--- a/build/classes/Laporan Simulasi_Rakit_PC_Muhamad_Ariq_Rasyid_2020130036/UTS-PBOL-SIMULASI RAKIT PC-MUHAMAD ARIQ RASYID-2020130046.docx
+++ b/build/classes/Laporan Simulasi_Rakit_PC_Muhamad_Ariq_Rasyid_2020130036/UTS-PBOL-SIMULASI RAKIT PC-MUHAMAD ARIQ RASYID-2020130046.docx
@@ -1,6 +1,6 @@
 
 <file path=word/document.xml><?xml version="1.0" encoding="utf-8"?>
-<w:document xmlns:wpc="http://schemas.microsoft.com/office/word/2010/wordprocessingCanvas" xmlns:cx="http://schemas.microsoft.com/office/drawing/2014/chartex" xmlns:cx1="http://schemas.microsoft.com/office/drawing/2015/9/8/chartex" xmlns:cx2="http://schemas.microsoft.com/office/drawing/2015/10/21/chartex" xmlns:cx3="http://schemas.microsoft.com/office/drawing/2016/5/9/chartex" xmlns:cx4="http://schemas.microsoft.com/office/drawing/2016/5/10/chartex" xmlns:cx5="http://schemas.microsoft.com/office/drawing/2016/5/11/chartex" xmlns:cx6="http://schemas.microsoft.com/office/drawing/2016/5/12/chartex" xmlns:cx7="http://schemas.microsoft.com/office/drawing/2016/5/13/chartex" xmlns:cx8="http://schemas.microsoft.com/office/drawing/2016/5/14/chartex" xmlns:mc="http://schemas.openxmlformats.org/markup-compatibility/2006" xmlns:aink="http://schemas.microsoft.com/office/drawing/2016/ink" xmlns:am3d="http://schemas.microsoft.com/office/drawing/2017/model3d" xmlns:o="urn:schemas-microsoft-com:office:office" xmlns:r="http://schemas.openxmlformats.org/officeDocument/2006/relationships" xmlns:m="http://schemas.openxmlformats.org/officeDocument/2006/math" xmlns:v="urn:schemas-microsoft-com:vml" xmlns:wp14="http://schemas.microsoft.com/office/word/2010/wordprocessingDrawing" xmlns:wp="http://schemas.openxmlformats.org/drawingml/2006/wordprocessingDrawing" xmlns:w10="urn:schemas-microsoft-com:office:word" xmlns:w="http://schemas.openxmlformats.org/wordprocessingml/2006/main" xmlns:w14="http://schemas.microsoft.com/office/word/2010/wordml" xmlns:w15="http://schemas.microsoft.com/office/word/2012/wordml" xmlns:w16cex="http://schemas.microsoft.com/office/word/2018/wordml/cex" xmlns:w16cid="http://schemas.microsoft.com/office/word/2016/wordml/cid" xmlns:w16="http://schemas.microsoft.com/office/word/2018/wordml" xmlns:w16sdtdh="http://schemas.microsoft.com/office/word/2020/wordml/sdtdatahash" xmlns:w16se="http://schemas.microsoft.com/office/word/2015/wordml/symex" xmlns:wpg="http://schemas.microsoft.com/office/word/2010/wordprocessingGroup" xmlns:wpi="http://schemas.microsoft.com/office/word/2010/wordprocessingInk" xmlns:wne="http://schemas.microsoft.com/office/word/2006/wordml" xmlns:wps="http://schemas.microsoft.com/office/word/2010/wordprocessingShape" mc:Ignorable="w14 w15 w16se w16cid w16 w16cex w16sdtdh wp14">
+<w:document xmlns:wpc="http://schemas.microsoft.com/office/word/2010/wordprocessingCanvas" xmlns:cx="http://schemas.microsoft.com/office/drawing/2014/chartex" xmlns:cx1="http://schemas.microsoft.com/office/drawing/2015/9/8/chartex" xmlns:cx2="http://schemas.microsoft.com/office/drawing/2015/10/21/chartex" xmlns:cx3="http://schemas.microsoft.com/office/drawing/2016/5/9/chartex" xmlns:cx4="http://schemas.microsoft.com/office/drawing/2016/5/10/chartex" xmlns:cx5="http://schemas.microsoft.com/office/drawing/2016/5/11/chartex" xmlns:cx6="http://schemas.microsoft.com/office/drawing/2016/5/12/chartex" xmlns:cx7="http://schemas.microsoft.com/office/drawing/2016/5/13/chartex" xmlns:cx8="http://schemas.microsoft.com/office/drawing/2016/5/14/chartex" xmlns:mc="http://schemas.openxmlformats.org/markup-compatibility/2006" xmlns:aink="http://schemas.microsoft.com/office/drawing/2016/ink" xmlns:am3d="http://schemas.microsoft.com/office/drawing/2017/model3d" xmlns:o="urn:schemas-microsoft-com:office:office" xmlns:oel="http://schemas.microsoft.com/office/2019/extlst" xmlns:r="http://schemas.openxmlformats.org/officeDocument/2006/relationships" xmlns:m="http://schemas.openxmlformats.org/officeDocument/2006/math" xmlns:v="urn:schemas-microsoft-com:vml" xmlns:wp14="http://schemas.microsoft.com/office/word/2010/wordprocessingDrawing" xmlns:wp="http://schemas.openxmlformats.org/drawingml/2006/wordprocessingDrawing" xmlns:w10="urn:schemas-microsoft-com:office:word" xmlns:w="http://schemas.openxmlformats.org/wordprocessingml/2006/main" xmlns:w14="http://schemas.microsoft.com/office/word/2010/wordml" xmlns:w15="http://schemas.microsoft.com/office/word/2012/wordml" xmlns:w16cex="http://schemas.microsoft.com/office/word/2018/wordml/cex" xmlns:w16cid="http://schemas.microsoft.com/office/word/2016/wordml/cid" xmlns:w16="http://schemas.microsoft.com/office/word/2018/wordml" xmlns:w16sdtdh="http://schemas.microsoft.com/office/word/2020/wordml/sdtdatahash" xmlns:w16se="http://schemas.microsoft.com/office/word/2015/wordml/symex" xmlns:wpg="http://schemas.microsoft.com/office/word/2010/wordprocessingGroup" xmlns:wpi="http://schemas.microsoft.com/office/word/2010/wordprocessingInk" xmlns:wne="http://schemas.microsoft.com/office/word/2006/wordml" xmlns:wps="http://schemas.microsoft.com/office/word/2010/wordprocessingShape" mc:Ignorable="w14 w15 w16se w16cid w16 w16cex w16sdtdh wp14">
   <w:body>
     <w:p>
       <w:pPr>
@@ -384,7 +384,7 @@
     </w:p>
     <w:p>
       <w:pPr>
-        <w:pStyle w:val="ListParagraph"/>
+        <w:pStyle w:val="DaftarParagraf"/>
         <w:tabs>
           <w:tab w:val="left" w:pos="2977"/>
           <w:tab w:val="left" w:pos="3261"/>
@@ -442,7 +442,7 @@
     </w:p>
     <w:p>
       <w:pPr>
-        <w:pStyle w:val="ListParagraph"/>
+        <w:pStyle w:val="DaftarParagraf"/>
         <w:tabs>
           <w:tab w:val="left" w:pos="2977"/>
           <w:tab w:val="left" w:pos="3261"/>
@@ -484,7 +484,7 @@
     </w:p>
     <w:p>
       <w:pPr>
-        <w:pStyle w:val="ListParagraph"/>
+        <w:pStyle w:val="DaftarParagraf"/>
         <w:tabs>
           <w:tab w:val="left" w:pos="2977"/>
           <w:tab w:val="left" w:pos="3261"/>
@@ -543,7 +543,7 @@
     </w:p>
     <w:p>
       <w:pPr>
-        <w:pStyle w:val="ListParagraph"/>
+        <w:pStyle w:val="DaftarParagraf"/>
         <w:numPr>
           <w:ilvl w:val="0"/>
           <w:numId w:val="2"/>
@@ -591,7 +591,7 @@
     </w:p>
     <w:p>
       <w:pPr>
-        <w:pStyle w:val="ListParagraph"/>
+        <w:pStyle w:val="DaftarParagraf"/>
         <w:tabs>
           <w:tab w:val="left" w:pos="2977"/>
           <w:tab w:val="left" w:pos="3261"/>
@@ -633,7 +633,7 @@
     </w:p>
     <w:p>
       <w:pPr>
-        <w:pStyle w:val="ListParagraph"/>
+        <w:pStyle w:val="DaftarParagraf"/>
         <w:ind w:left="426"/>
         <w:rPr>
           <w:rFonts w:ascii="Lucida Bright" w:hAnsi="Lucida Bright"/>
@@ -644,7 +644,7 @@
     </w:p>
     <w:p>
       <w:pPr>
-        <w:pStyle w:val="ListParagraph"/>
+        <w:pStyle w:val="DaftarParagraf"/>
         <w:ind w:left="426"/>
         <w:rPr>
           <w:rFonts w:ascii="Lucida Bright" w:hAnsi="Lucida Bright"/>
@@ -655,7 +655,7 @@
     </w:p>
     <w:p>
       <w:pPr>
-        <w:pStyle w:val="ListParagraph"/>
+        <w:pStyle w:val="DaftarParagraf"/>
         <w:numPr>
           <w:ilvl w:val="0"/>
           <w:numId w:val="1"/>
@@ -682,7 +682,7 @@
     </w:p>
     <w:p>
       <w:pPr>
-        <w:pStyle w:val="ListParagraph"/>
+        <w:pStyle w:val="DaftarParagraf"/>
         <w:ind w:left="426"/>
         <w:rPr>
           <w:rFonts w:ascii="Lucida Bright" w:hAnsi="Lucida Bright"/>
@@ -695,7 +695,7 @@
     </w:p>
     <w:p>
       <w:pPr>
-        <w:pStyle w:val="ListParagraph"/>
+        <w:pStyle w:val="DaftarParagraf"/>
         <w:ind w:left="426"/>
         <w:rPr>
           <w:rFonts w:ascii="Lucida Bright" w:hAnsi="Lucida Bright"/>
@@ -814,7 +814,7 @@
     </w:p>
     <w:p>
       <w:pPr>
-        <w:pStyle w:val="ListParagraph"/>
+        <w:pStyle w:val="DaftarParagraf"/>
         <w:ind w:left="426"/>
         <w:rPr>
           <w:rFonts w:ascii="Lucida Bright" w:hAnsi="Lucida Bright"/>
@@ -825,7 +825,7 @@
     </w:p>
     <w:p>
       <w:pPr>
-        <w:pStyle w:val="ListParagraph"/>
+        <w:pStyle w:val="DaftarParagraf"/>
         <w:numPr>
           <w:ilvl w:val="0"/>
           <w:numId w:val="1"/>
@@ -852,7 +852,7 @@
     </w:p>
     <w:p>
       <w:pPr>
-        <w:pStyle w:val="ListParagraph"/>
+        <w:pStyle w:val="DaftarParagraf"/>
         <w:ind w:left="426"/>
         <w:rPr>
           <w:rStyle w:val="Hyperlink"/>
@@ -899,30 +899,12 @@
           <w:sz w:val="24"/>
           <w:szCs w:val="24"/>
         </w:rPr>
-        <w:t>SCEMA DA</w:t>
-      </w:r>
-      <w:r>
-        <w:rPr>
-          <w:rStyle w:val="Hyperlink"/>
-          <w:rFonts w:ascii="Lucida Bright" w:hAnsi="Lucida Bright"/>
-          <w:sz w:val="24"/>
-          <w:szCs w:val="24"/>
-        </w:rPr>
-        <w:t>T</w:t>
-      </w:r>
-      <w:r>
-        <w:rPr>
-          <w:rStyle w:val="Hyperlink"/>
-          <w:rFonts w:ascii="Lucida Bright" w:hAnsi="Lucida Bright"/>
-          <w:sz w:val="24"/>
-          <w:szCs w:val="24"/>
-        </w:rPr>
-        <w:t>ABASE_SIMULASI_RAKIT_PC_Muhamad_Ariq_Rasyid_2020130036.pdf</w:t>
-      </w:r>
-    </w:p>
-    <w:p>
-      <w:pPr>
-        <w:pStyle w:val="ListParagraph"/>
+        <w:t>SCEMA DATABASE_SIMULASI_RAKIT_PC_Muhamad_Ariq_Rasyid_2020130036.pdf</w:t>
+      </w:r>
+    </w:p>
+    <w:p>
+      <w:pPr>
+        <w:pStyle w:val="DaftarParagraf"/>
         <w:ind w:left="426"/>
         <w:rPr>
           <w:rFonts w:ascii="Lucida Bright" w:hAnsi="Lucida Bright"/>
@@ -941,7 +923,7 @@
     </w:p>
     <w:p>
       <w:pPr>
-        <w:pStyle w:val="ListParagraph"/>
+        <w:pStyle w:val="DaftarParagraf"/>
         <w:ind w:left="426"/>
         <w:rPr>
           <w:rFonts w:ascii="Lucida Bright" w:hAnsi="Lucida Bright"/>
@@ -954,7 +936,7 @@
     </w:p>
     <w:p>
       <w:pPr>
-        <w:pStyle w:val="ListParagraph"/>
+        <w:pStyle w:val="DaftarParagraf"/>
         <w:numPr>
           <w:ilvl w:val="0"/>
           <w:numId w:val="1"/>
@@ -991,7 +973,7 @@
     </w:p>
     <w:p>
       <w:pPr>
-        <w:pStyle w:val="ListParagraph"/>
+        <w:pStyle w:val="DaftarParagraf"/>
         <w:numPr>
           <w:ilvl w:val="0"/>
           <w:numId w:val="4"/>
@@ -1029,7 +1011,7 @@
     </w:p>
     <w:p>
       <w:pPr>
-        <w:pStyle w:val="ListParagraph"/>
+        <w:pStyle w:val="DaftarParagraf"/>
         <w:ind w:left="786"/>
         <w:rPr>
           <w:rFonts w:ascii="Lucida Bright" w:hAnsi="Lucida Bright"/>
@@ -1044,6 +1026,7 @@
           <w:rFonts w:ascii="Lucida Bright" w:hAnsi="Lucida Bright"/>
           <w:b/>
           <w:bCs/>
+          <w:noProof/>
           <w:sz w:val="24"/>
           <w:szCs w:val="24"/>
         </w:rPr>
@@ -1086,7 +1069,7 @@
     </w:p>
     <w:p>
       <w:pPr>
-        <w:pStyle w:val="ListParagraph"/>
+        <w:pStyle w:val="DaftarParagraf"/>
         <w:ind w:left="786"/>
         <w:rPr>
           <w:rFonts w:ascii="Lucida Bright" w:hAnsi="Lucida Bright"/>
@@ -1099,7 +1082,7 @@
     </w:p>
     <w:p>
       <w:pPr>
-        <w:pStyle w:val="ListParagraph"/>
+        <w:pStyle w:val="DaftarParagraf"/>
         <w:ind w:left="786"/>
         <w:rPr>
           <w:rFonts w:ascii="Lucida Bright" w:hAnsi="Lucida Bright"/>
@@ -1112,7 +1095,7 @@
     </w:p>
     <w:p>
       <w:pPr>
-        <w:pStyle w:val="ListParagraph"/>
+        <w:pStyle w:val="DaftarParagraf"/>
         <w:ind w:left="786"/>
         <w:rPr>
           <w:rFonts w:ascii="Lucida Bright" w:hAnsi="Lucida Bright"/>
@@ -1125,7 +1108,7 @@
     </w:p>
     <w:p>
       <w:pPr>
-        <w:pStyle w:val="ListParagraph"/>
+        <w:pStyle w:val="DaftarParagraf"/>
         <w:ind w:left="786"/>
         <w:rPr>
           <w:rFonts w:ascii="Lucida Bright" w:hAnsi="Lucida Bright"/>
@@ -1138,7 +1121,7 @@
     </w:p>
     <w:p>
       <w:pPr>
-        <w:pStyle w:val="ListParagraph"/>
+        <w:pStyle w:val="DaftarParagraf"/>
         <w:ind w:left="786"/>
         <w:rPr>
           <w:rFonts w:ascii="Lucida Bright" w:hAnsi="Lucida Bright"/>
@@ -1151,7 +1134,7 @@
     </w:p>
     <w:p>
       <w:pPr>
-        <w:pStyle w:val="ListParagraph"/>
+        <w:pStyle w:val="DaftarParagraf"/>
         <w:ind w:left="786"/>
         <w:rPr>
           <w:rFonts w:ascii="Lucida Bright" w:hAnsi="Lucida Bright"/>
@@ -1164,7 +1147,7 @@
     </w:p>
     <w:p>
       <w:pPr>
-        <w:pStyle w:val="ListParagraph"/>
+        <w:pStyle w:val="DaftarParagraf"/>
         <w:ind w:left="786"/>
         <w:rPr>
           <w:rFonts w:ascii="Lucida Bright" w:hAnsi="Lucida Bright"/>
@@ -1177,7 +1160,7 @@
     </w:p>
     <w:p>
       <w:pPr>
-        <w:pStyle w:val="ListParagraph"/>
+        <w:pStyle w:val="DaftarParagraf"/>
         <w:ind w:left="786"/>
         <w:rPr>
           <w:rFonts w:ascii="Lucida Bright" w:hAnsi="Lucida Bright"/>
@@ -1190,7 +1173,7 @@
     </w:p>
     <w:p>
       <w:pPr>
-        <w:pStyle w:val="ListParagraph"/>
+        <w:pStyle w:val="DaftarParagraf"/>
         <w:ind w:left="786"/>
         <w:rPr>
           <w:rFonts w:ascii="Lucida Bright" w:hAnsi="Lucida Bright"/>
@@ -1203,7 +1186,7 @@
     </w:p>
     <w:p>
       <w:pPr>
-        <w:pStyle w:val="ListParagraph"/>
+        <w:pStyle w:val="DaftarParagraf"/>
         <w:numPr>
           <w:ilvl w:val="0"/>
           <w:numId w:val="4"/>
@@ -1232,7 +1215,7 @@
     </w:p>
     <w:p>
       <w:pPr>
-        <w:pStyle w:val="ListParagraph"/>
+        <w:pStyle w:val="DaftarParagraf"/>
         <w:ind w:left="786"/>
         <w:rPr>
           <w:rFonts w:ascii="Lucida Bright" w:hAnsi="Lucida Bright"/>
@@ -1247,6 +1230,7 @@
           <w:rFonts w:ascii="Lucida Bright" w:hAnsi="Lucida Bright"/>
           <w:b/>
           <w:bCs/>
+          <w:noProof/>
           <w:sz w:val="24"/>
           <w:szCs w:val="24"/>
         </w:rPr>
@@ -1296,7 +1280,7 @@
     </w:p>
     <w:p>
       <w:pPr>
-        <w:pStyle w:val="ListParagraph"/>
+        <w:pStyle w:val="DaftarParagraf"/>
         <w:ind w:left="786"/>
         <w:rPr>
           <w:rFonts w:ascii="Lucida Bright" w:hAnsi="Lucida Bright"/>
@@ -1309,7 +1293,7 @@
     </w:p>
     <w:p>
       <w:pPr>
-        <w:pStyle w:val="ListParagraph"/>
+        <w:pStyle w:val="DaftarParagraf"/>
         <w:numPr>
           <w:ilvl w:val="0"/>
           <w:numId w:val="4"/>
@@ -1359,7 +1343,7 @@
     </w:p>
     <w:p>
       <w:pPr>
-        <w:pStyle w:val="ListParagraph"/>
+        <w:pStyle w:val="DaftarParagraf"/>
         <w:ind w:left="786"/>
         <w:rPr>
           <w:rFonts w:ascii="Lucida Bright" w:hAnsi="Lucida Bright"/>
@@ -1374,6 +1358,7 @@
           <w:rFonts w:ascii="Lucida Bright" w:hAnsi="Lucida Bright"/>
           <w:b/>
           <w:bCs/>
+          <w:noProof/>
           <w:sz w:val="24"/>
           <w:szCs w:val="24"/>
         </w:rPr>
@@ -1423,7 +1408,7 @@
     </w:p>
     <w:p>
       <w:pPr>
-        <w:pStyle w:val="ListParagraph"/>
+        <w:pStyle w:val="DaftarParagraf"/>
         <w:ind w:left="786"/>
         <w:rPr>
           <w:rFonts w:ascii="Lucida Bright" w:hAnsi="Lucida Bright"/>
@@ -1436,7 +1421,7 @@
     </w:p>
     <w:p>
       <w:pPr>
-        <w:pStyle w:val="ListParagraph"/>
+        <w:pStyle w:val="DaftarParagraf"/>
         <w:ind w:left="786"/>
         <w:rPr>
           <w:rFonts w:ascii="Lucida Bright" w:hAnsi="Lucida Bright"/>
@@ -1449,7 +1434,7 @@
     </w:p>
     <w:p>
       <w:pPr>
-        <w:pStyle w:val="ListParagraph"/>
+        <w:pStyle w:val="DaftarParagraf"/>
         <w:numPr>
           <w:ilvl w:val="0"/>
           <w:numId w:val="4"/>
@@ -1476,7 +1461,7 @@
     </w:p>
     <w:p>
       <w:pPr>
-        <w:pStyle w:val="ListParagraph"/>
+        <w:pStyle w:val="DaftarParagraf"/>
         <w:ind w:left="786"/>
         <w:rPr>
           <w:rFonts w:ascii="Lucida Bright" w:hAnsi="Lucida Bright"/>
@@ -1491,6 +1476,7 @@
           <w:rFonts w:ascii="Lucida Bright" w:hAnsi="Lucida Bright"/>
           <w:b/>
           <w:bCs/>
+          <w:noProof/>
           <w:sz w:val="24"/>
           <w:szCs w:val="24"/>
         </w:rPr>
@@ -1533,7 +1519,7 @@
     </w:p>
     <w:p>
       <w:pPr>
-        <w:pStyle w:val="ListParagraph"/>
+        <w:pStyle w:val="DaftarParagraf"/>
         <w:ind w:left="786"/>
         <w:rPr>
           <w:rFonts w:ascii="Lucida Bright" w:hAnsi="Lucida Bright"/>
@@ -1546,7 +1532,7 @@
     </w:p>
     <w:p>
       <w:pPr>
-        <w:pStyle w:val="ListParagraph"/>
+        <w:pStyle w:val="DaftarParagraf"/>
         <w:numPr>
           <w:ilvl w:val="0"/>
           <w:numId w:val="4"/>
@@ -1572,7 +1558,7 @@
     </w:p>
     <w:p>
       <w:pPr>
-        <w:pStyle w:val="ListParagraph"/>
+        <w:pStyle w:val="DaftarParagraf"/>
         <w:numPr>
           <w:ilvl w:val="1"/>
           <w:numId w:val="4"/>
@@ -1611,7 +1597,7 @@
     </w:p>
     <w:p>
       <w:pPr>
-        <w:pStyle w:val="ListParagraph"/>
+        <w:pStyle w:val="DaftarParagraf"/>
         <w:ind w:left="1276"/>
         <w:rPr>
           <w:rFonts w:ascii="Lucida Bright" w:hAnsi="Lucida Bright"/>
@@ -1626,6 +1612,7 @@
           <w:rFonts w:ascii="Lucida Bright" w:hAnsi="Lucida Bright"/>
           <w:b/>
           <w:bCs/>
+          <w:noProof/>
           <w:sz w:val="24"/>
           <w:szCs w:val="24"/>
         </w:rPr>
@@ -1668,7 +1655,7 @@
     </w:p>
     <w:p>
       <w:pPr>
-        <w:pStyle w:val="ListParagraph"/>
+        <w:pStyle w:val="DaftarParagraf"/>
         <w:ind w:left="1276"/>
         <w:rPr>
           <w:rFonts w:ascii="Lucida Bright" w:hAnsi="Lucida Bright"/>
@@ -1681,31 +1668,31 @@
     </w:p>
     <w:p>
       <w:pPr>
-        <w:pStyle w:val="ListParagraph"/>
-        <w:rPr>
-          <w:rFonts w:ascii="Lucida Bright" w:hAnsi="Lucida Bright"/>
-          <w:b/>
-          <w:bCs/>
-          <w:sz w:val="24"/>
-          <w:szCs w:val="24"/>
-        </w:rPr>
-      </w:pPr>
-    </w:p>
-    <w:p>
-      <w:pPr>
-        <w:pStyle w:val="ListParagraph"/>
-        <w:rPr>
-          <w:rFonts w:ascii="Lucida Bright" w:hAnsi="Lucida Bright"/>
-          <w:b/>
-          <w:bCs/>
-          <w:sz w:val="24"/>
-          <w:szCs w:val="24"/>
-        </w:rPr>
-      </w:pPr>
-    </w:p>
-    <w:p>
-      <w:pPr>
-        <w:pStyle w:val="ListParagraph"/>
+        <w:pStyle w:val="DaftarParagraf"/>
+        <w:rPr>
+          <w:rFonts w:ascii="Lucida Bright" w:hAnsi="Lucida Bright"/>
+          <w:b/>
+          <w:bCs/>
+          <w:sz w:val="24"/>
+          <w:szCs w:val="24"/>
+        </w:rPr>
+      </w:pPr>
+    </w:p>
+    <w:p>
+      <w:pPr>
+        <w:pStyle w:val="DaftarParagraf"/>
+        <w:rPr>
+          <w:rFonts w:ascii="Lucida Bright" w:hAnsi="Lucida Bright"/>
+          <w:b/>
+          <w:bCs/>
+          <w:sz w:val="24"/>
+          <w:szCs w:val="24"/>
+        </w:rPr>
+      </w:pPr>
+    </w:p>
+    <w:p>
+      <w:pPr>
+        <w:pStyle w:val="DaftarParagraf"/>
         <w:ind w:left="1506"/>
         <w:rPr>
           <w:rFonts w:ascii="Lucida Bright" w:hAnsi="Lucida Bright"/>
@@ -1718,7 +1705,7 @@
     </w:p>
     <w:p>
       <w:pPr>
-        <w:pStyle w:val="ListParagraph"/>
+        <w:pStyle w:val="DaftarParagraf"/>
         <w:ind w:left="1506"/>
         <w:rPr>
           <w:rFonts w:ascii="Lucida Bright" w:hAnsi="Lucida Bright"/>
@@ -1731,7 +1718,7 @@
     </w:p>
     <w:p>
       <w:pPr>
-        <w:pStyle w:val="ListParagraph"/>
+        <w:pStyle w:val="DaftarParagraf"/>
         <w:ind w:left="1506"/>
         <w:rPr>
           <w:rFonts w:ascii="Lucida Bright" w:hAnsi="Lucida Bright"/>
@@ -1744,7 +1731,7 @@
     </w:p>
     <w:p>
       <w:pPr>
-        <w:pStyle w:val="ListParagraph"/>
+        <w:pStyle w:val="DaftarParagraf"/>
         <w:ind w:left="1506"/>
         <w:rPr>
           <w:rFonts w:ascii="Lucida Bright" w:hAnsi="Lucida Bright"/>
@@ -1757,7 +1744,7 @@
     </w:p>
     <w:p>
       <w:pPr>
-        <w:pStyle w:val="ListParagraph"/>
+        <w:pStyle w:val="DaftarParagraf"/>
         <w:ind w:left="1506"/>
         <w:rPr>
           <w:rFonts w:ascii="Lucida Bright" w:hAnsi="Lucida Bright"/>
@@ -1770,7 +1757,7 @@
     </w:p>
     <w:p>
       <w:pPr>
-        <w:pStyle w:val="ListParagraph"/>
+        <w:pStyle w:val="DaftarParagraf"/>
         <w:ind w:left="1506"/>
         <w:rPr>
           <w:rFonts w:ascii="Lucida Bright" w:hAnsi="Lucida Bright"/>
@@ -1783,7 +1770,7 @@
     </w:p>
     <w:p>
       <w:pPr>
-        <w:pStyle w:val="ListParagraph"/>
+        <w:pStyle w:val="DaftarParagraf"/>
         <w:numPr>
           <w:ilvl w:val="1"/>
           <w:numId w:val="4"/>
@@ -1811,7 +1798,7 @@
     </w:p>
     <w:p>
       <w:pPr>
-        <w:pStyle w:val="ListParagraph"/>
+        <w:pStyle w:val="DaftarParagraf"/>
         <w:ind w:left="1276"/>
         <w:rPr>
           <w:rFonts w:ascii="Lucida Bright" w:hAnsi="Lucida Bright"/>
@@ -1826,6 +1813,7 @@
           <w:rFonts w:ascii="Lucida Bright" w:hAnsi="Lucida Bright"/>
           <w:b/>
           <w:bCs/>
+          <w:noProof/>
           <w:sz w:val="24"/>
           <w:szCs w:val="24"/>
         </w:rPr>
@@ -1868,7 +1856,7 @@
     </w:p>
     <w:p>
       <w:pPr>
-        <w:pStyle w:val="ListParagraph"/>
+        <w:pStyle w:val="DaftarParagraf"/>
         <w:ind w:left="1506"/>
         <w:rPr>
           <w:rFonts w:ascii="Lucida Bright" w:hAnsi="Lucida Bright"/>
@@ -1881,7 +1869,7 @@
     </w:p>
     <w:p>
       <w:pPr>
-        <w:pStyle w:val="ListParagraph"/>
+        <w:pStyle w:val="DaftarParagraf"/>
         <w:numPr>
           <w:ilvl w:val="1"/>
           <w:numId w:val="4"/>
@@ -1908,7 +1896,7 @@
     </w:p>
     <w:p>
       <w:pPr>
-        <w:pStyle w:val="ListParagraph"/>
+        <w:pStyle w:val="DaftarParagraf"/>
         <w:ind w:left="1276"/>
         <w:rPr>
           <w:rFonts w:ascii="Lucida Bright" w:hAnsi="Lucida Bright"/>
@@ -1923,6 +1911,7 @@
           <w:rFonts w:ascii="Lucida Bright" w:hAnsi="Lucida Bright"/>
           <w:b/>
           <w:bCs/>
+          <w:noProof/>
           <w:sz w:val="24"/>
           <w:szCs w:val="24"/>
         </w:rPr>
@@ -1965,7 +1954,7 @@
     </w:p>
     <w:p>
       <w:pPr>
-        <w:pStyle w:val="ListParagraph"/>
+        <w:pStyle w:val="DaftarParagraf"/>
         <w:ind w:left="1506"/>
         <w:rPr>
           <w:rFonts w:ascii="Lucida Bright" w:hAnsi="Lucida Bright"/>
@@ -1978,7 +1967,7 @@
     </w:p>
     <w:p>
       <w:pPr>
-        <w:pStyle w:val="ListParagraph"/>
+        <w:pStyle w:val="DaftarParagraf"/>
         <w:numPr>
           <w:ilvl w:val="1"/>
           <w:numId w:val="4"/>
@@ -2050,7 +2039,7 @@
     </w:p>
     <w:p>
       <w:pPr>
-        <w:pStyle w:val="ListParagraph"/>
+        <w:pStyle w:val="DaftarParagraf"/>
         <w:ind w:left="1276"/>
         <w:rPr>
           <w:rFonts w:ascii="Lucida Bright" w:hAnsi="Lucida Bright"/>
@@ -2065,6 +2054,7 @@
           <w:rFonts w:ascii="Lucida Bright" w:hAnsi="Lucida Bright"/>
           <w:b/>
           <w:bCs/>
+          <w:noProof/>
           <w:sz w:val="24"/>
           <w:szCs w:val="24"/>
         </w:rPr>
@@ -2107,7 +2097,7 @@
     </w:p>
     <w:p>
       <w:pPr>
-        <w:pStyle w:val="ListParagraph"/>
+        <w:pStyle w:val="DaftarParagraf"/>
         <w:ind w:left="1506"/>
         <w:rPr>
           <w:rFonts w:ascii="Lucida Bright" w:hAnsi="Lucida Bright"/>
@@ -2120,7 +2110,7 @@
     </w:p>
     <w:p>
       <w:pPr>
-        <w:pStyle w:val="ListParagraph"/>
+        <w:pStyle w:val="DaftarParagraf"/>
         <w:numPr>
           <w:ilvl w:val="1"/>
           <w:numId w:val="4"/>
@@ -2167,7 +2157,7 @@
     </w:p>
     <w:p>
       <w:pPr>
-        <w:pStyle w:val="ListParagraph"/>
+        <w:pStyle w:val="DaftarParagraf"/>
         <w:ind w:left="1276"/>
         <w:rPr>
           <w:rFonts w:ascii="Lucida Bright" w:hAnsi="Lucida Bright"/>
@@ -2182,6 +2172,7 @@
           <w:rFonts w:ascii="Lucida Bright" w:hAnsi="Lucida Bright"/>
           <w:b/>
           <w:bCs/>
+          <w:noProof/>
           <w:sz w:val="24"/>
           <w:szCs w:val="24"/>
         </w:rPr>
@@ -2224,19 +2215,19 @@
     </w:p>
     <w:p>
       <w:pPr>
-        <w:pStyle w:val="ListParagraph"/>
-        <w:rPr>
-          <w:rFonts w:ascii="Lucida Bright" w:hAnsi="Lucida Bright"/>
-          <w:b/>
-          <w:bCs/>
-          <w:sz w:val="24"/>
-          <w:szCs w:val="24"/>
-        </w:rPr>
-      </w:pPr>
-    </w:p>
-    <w:p>
-      <w:pPr>
-        <w:pStyle w:val="ListParagraph"/>
+        <w:pStyle w:val="DaftarParagraf"/>
+        <w:rPr>
+          <w:rFonts w:ascii="Lucida Bright" w:hAnsi="Lucida Bright"/>
+          <w:b/>
+          <w:bCs/>
+          <w:sz w:val="24"/>
+          <w:szCs w:val="24"/>
+        </w:rPr>
+      </w:pPr>
+    </w:p>
+    <w:p>
+      <w:pPr>
+        <w:pStyle w:val="DaftarParagraf"/>
         <w:ind w:left="1506"/>
         <w:rPr>
           <w:rFonts w:ascii="Lucida Bright" w:hAnsi="Lucida Bright"/>
@@ -2249,7 +2240,7 @@
     </w:p>
     <w:p>
       <w:pPr>
-        <w:pStyle w:val="ListParagraph"/>
+        <w:pStyle w:val="DaftarParagraf"/>
         <w:ind w:left="1276"/>
         <w:rPr>
           <w:rFonts w:ascii="Lucida Bright" w:hAnsi="Lucida Bright"/>
@@ -2262,7 +2253,7 @@
     </w:p>
     <w:p>
       <w:pPr>
-        <w:pStyle w:val="ListParagraph"/>
+        <w:pStyle w:val="DaftarParagraf"/>
         <w:ind w:left="1506"/>
         <w:rPr>
           <w:rFonts w:ascii="Lucida Bright" w:hAnsi="Lucida Bright"/>
@@ -2275,7 +2266,7 @@
     </w:p>
     <w:p>
       <w:pPr>
-        <w:pStyle w:val="ListParagraph"/>
+        <w:pStyle w:val="DaftarParagraf"/>
         <w:ind w:left="1506"/>
         <w:rPr>
           <w:rFonts w:ascii="Lucida Bright" w:hAnsi="Lucida Bright"/>
@@ -2288,7 +2279,7 @@
     </w:p>
     <w:p>
       <w:pPr>
-        <w:pStyle w:val="ListParagraph"/>
+        <w:pStyle w:val="DaftarParagraf"/>
         <w:ind w:left="1506"/>
         <w:rPr>
           <w:rFonts w:ascii="Lucida Bright" w:hAnsi="Lucida Bright"/>
@@ -2301,7 +2292,7 @@
     </w:p>
     <w:p>
       <w:pPr>
-        <w:pStyle w:val="ListParagraph"/>
+        <w:pStyle w:val="DaftarParagraf"/>
         <w:ind w:left="1506"/>
         <w:rPr>
           <w:rFonts w:ascii="Lucida Bright" w:hAnsi="Lucida Bright"/>
@@ -2314,7 +2305,7 @@
     </w:p>
     <w:p>
       <w:pPr>
-        <w:pStyle w:val="ListParagraph"/>
+        <w:pStyle w:val="DaftarParagraf"/>
         <w:ind w:left="1506"/>
         <w:rPr>
           <w:rFonts w:ascii="Lucida Bright" w:hAnsi="Lucida Bright"/>
@@ -2327,7 +2318,7 @@
     </w:p>
     <w:p>
       <w:pPr>
-        <w:pStyle w:val="ListParagraph"/>
+        <w:pStyle w:val="DaftarParagraf"/>
         <w:numPr>
           <w:ilvl w:val="1"/>
           <w:numId w:val="4"/>
@@ -2365,7 +2356,7 @@
     </w:p>
     <w:p>
       <w:pPr>
-        <w:pStyle w:val="ListParagraph"/>
+        <w:pStyle w:val="DaftarParagraf"/>
         <w:ind w:left="1276"/>
         <w:rPr>
           <w:rFonts w:ascii="Lucida Bright" w:hAnsi="Lucida Bright"/>
@@ -2380,6 +2371,7 @@
           <w:rFonts w:ascii="Lucida Bright" w:hAnsi="Lucida Bright"/>
           <w:b/>
           <w:bCs/>
+          <w:noProof/>
           <w:sz w:val="24"/>
           <w:szCs w:val="24"/>
         </w:rPr>
@@ -2422,7 +2414,7 @@
     </w:p>
     <w:p>
       <w:pPr>
-        <w:pStyle w:val="ListParagraph"/>
+        <w:pStyle w:val="DaftarParagraf"/>
         <w:ind w:left="1506"/>
         <w:rPr>
           <w:rFonts w:ascii="Lucida Bright" w:hAnsi="Lucida Bright"/>
@@ -2435,7 +2427,7 @@
     </w:p>
     <w:p>
       <w:pPr>
-        <w:pStyle w:val="ListParagraph"/>
+        <w:pStyle w:val="DaftarParagraf"/>
         <w:ind w:left="782"/>
         <w:contextualSpacing w:val="0"/>
         <w:rPr>
@@ -2449,7 +2441,7 @@
     </w:p>
     <w:p>
       <w:pPr>
-        <w:pStyle w:val="ListParagraph"/>
+        <w:pStyle w:val="DaftarParagraf"/>
         <w:ind w:left="782"/>
         <w:contextualSpacing w:val="0"/>
         <w:rPr>
@@ -2463,7 +2455,7 @@
     </w:p>
     <w:p>
       <w:pPr>
-        <w:pStyle w:val="ListParagraph"/>
+        <w:pStyle w:val="DaftarParagraf"/>
         <w:ind w:left="782"/>
         <w:contextualSpacing w:val="0"/>
         <w:rPr>
@@ -2477,7 +2469,7 @@
     </w:p>
     <w:p>
       <w:pPr>
-        <w:pStyle w:val="ListParagraph"/>
+        <w:pStyle w:val="DaftarParagraf"/>
         <w:ind w:left="782"/>
         <w:contextualSpacing w:val="0"/>
         <w:rPr>
@@ -2491,7 +2483,7 @@
     </w:p>
     <w:p>
       <w:pPr>
-        <w:pStyle w:val="ListParagraph"/>
+        <w:pStyle w:val="DaftarParagraf"/>
         <w:ind w:left="782"/>
         <w:contextualSpacing w:val="0"/>
         <w:rPr>
@@ -2505,7 +2497,7 @@
     </w:p>
     <w:p>
       <w:pPr>
-        <w:pStyle w:val="ListParagraph"/>
+        <w:pStyle w:val="DaftarParagraf"/>
         <w:ind w:left="782"/>
         <w:contextualSpacing w:val="0"/>
         <w:rPr>
@@ -2519,7 +2511,7 @@
     </w:p>
     <w:p>
       <w:pPr>
-        <w:pStyle w:val="ListParagraph"/>
+        <w:pStyle w:val="DaftarParagraf"/>
         <w:ind w:left="782"/>
         <w:contextualSpacing w:val="0"/>
         <w:rPr>
@@ -2533,7 +2525,7 @@
     </w:p>
     <w:p>
       <w:pPr>
-        <w:pStyle w:val="ListParagraph"/>
+        <w:pStyle w:val="DaftarParagraf"/>
         <w:ind w:left="782"/>
         <w:contextualSpacing w:val="0"/>
         <w:rPr>
@@ -2547,7 +2539,7 @@
     </w:p>
     <w:p>
       <w:pPr>
-        <w:pStyle w:val="ListParagraph"/>
+        <w:pStyle w:val="DaftarParagraf"/>
         <w:ind w:left="782"/>
         <w:contextualSpacing w:val="0"/>
         <w:rPr>
@@ -2561,7 +2553,7 @@
     </w:p>
     <w:p>
       <w:pPr>
-        <w:pStyle w:val="ListParagraph"/>
+        <w:pStyle w:val="DaftarParagraf"/>
         <w:ind w:left="782"/>
         <w:contextualSpacing w:val="0"/>
         <w:rPr>
@@ -2575,7 +2567,7 @@
     </w:p>
     <w:p>
       <w:pPr>
-        <w:pStyle w:val="ListParagraph"/>
+        <w:pStyle w:val="DaftarParagraf"/>
         <w:ind w:left="782"/>
         <w:contextualSpacing w:val="0"/>
         <w:rPr>
@@ -2589,7 +2581,7 @@
     </w:p>
     <w:p>
       <w:pPr>
-        <w:pStyle w:val="ListParagraph"/>
+        <w:pStyle w:val="DaftarParagraf"/>
         <w:ind w:left="782"/>
         <w:contextualSpacing w:val="0"/>
         <w:rPr>
@@ -2603,7 +2595,7 @@
     </w:p>
     <w:p>
       <w:pPr>
-        <w:pStyle w:val="ListParagraph"/>
+        <w:pStyle w:val="DaftarParagraf"/>
         <w:ind w:left="782"/>
         <w:contextualSpacing w:val="0"/>
         <w:rPr>
@@ -2617,7 +2609,7 @@
     </w:p>
     <w:p>
       <w:pPr>
-        <w:pStyle w:val="ListParagraph"/>
+        <w:pStyle w:val="DaftarParagraf"/>
         <w:ind w:left="782"/>
         <w:contextualSpacing w:val="0"/>
         <w:rPr>
@@ -2631,7 +2623,7 @@
     </w:p>
     <w:p>
       <w:pPr>
-        <w:pStyle w:val="ListParagraph"/>
+        <w:pStyle w:val="DaftarParagraf"/>
         <w:ind w:left="782"/>
         <w:contextualSpacing w:val="0"/>
         <w:rPr>
@@ -2645,7 +2637,7 @@
     </w:p>
     <w:p>
       <w:pPr>
-        <w:pStyle w:val="ListParagraph"/>
+        <w:pStyle w:val="DaftarParagraf"/>
         <w:ind w:left="782"/>
         <w:contextualSpacing w:val="0"/>
         <w:rPr>
@@ -2659,7 +2651,7 @@
     </w:p>
     <w:p>
       <w:pPr>
-        <w:pStyle w:val="ListParagraph"/>
+        <w:pStyle w:val="DaftarParagraf"/>
         <w:numPr>
           <w:ilvl w:val="0"/>
           <w:numId w:val="4"/>
@@ -2699,7 +2691,7 @@
     </w:p>
     <w:p>
       <w:pPr>
-        <w:pStyle w:val="ListParagraph"/>
+        <w:pStyle w:val="DaftarParagraf"/>
         <w:numPr>
           <w:ilvl w:val="1"/>
           <w:numId w:val="4"/>
@@ -2792,7 +2784,7 @@
     </w:p>
     <w:p>
       <w:pPr>
-        <w:pStyle w:val="ListParagraph"/>
+        <w:pStyle w:val="DaftarParagraf"/>
         <w:ind w:left="1276"/>
         <w:rPr>
           <w:rFonts w:ascii="Lucida Bright" w:hAnsi="Lucida Bright"/>
@@ -2807,6 +2799,7 @@
           <w:rFonts w:ascii="Lucida Bright" w:hAnsi="Lucida Bright"/>
           <w:b/>
           <w:bCs/>
+          <w:noProof/>
           <w:sz w:val="24"/>
           <w:szCs w:val="24"/>
         </w:rPr>
@@ -2849,7 +2842,7 @@
     </w:p>
     <w:p>
       <w:pPr>
-        <w:pStyle w:val="ListParagraph"/>
+        <w:pStyle w:val="DaftarParagraf"/>
         <w:ind w:left="1276"/>
         <w:rPr>
           <w:rFonts w:ascii="Lucida Bright" w:hAnsi="Lucida Bright"/>
@@ -2862,7 +2855,7 @@
     </w:p>
     <w:p>
       <w:pPr>
-        <w:pStyle w:val="ListParagraph"/>
+        <w:pStyle w:val="DaftarParagraf"/>
         <w:ind w:left="1276"/>
         <w:rPr>
           <w:rFonts w:ascii="Lucida Bright" w:hAnsi="Lucida Bright"/>
@@ -2875,7 +2868,7 @@
     </w:p>
     <w:p>
       <w:pPr>
-        <w:pStyle w:val="ListParagraph"/>
+        <w:pStyle w:val="DaftarParagraf"/>
         <w:ind w:left="1276"/>
         <w:rPr>
           <w:rFonts w:ascii="Lucida Bright" w:hAnsi="Lucida Bright"/>
@@ -2888,7 +2881,7 @@
     </w:p>
     <w:p>
       <w:pPr>
-        <w:pStyle w:val="ListParagraph"/>
+        <w:pStyle w:val="DaftarParagraf"/>
         <w:ind w:left="1506"/>
         <w:rPr>
           <w:rFonts w:ascii="Lucida Bright" w:hAnsi="Lucida Bright"/>
@@ -2901,7 +2894,7 @@
     </w:p>
     <w:p>
       <w:pPr>
-        <w:pStyle w:val="ListParagraph"/>
+        <w:pStyle w:val="DaftarParagraf"/>
         <w:ind w:left="1506"/>
         <w:rPr>
           <w:rFonts w:ascii="Lucida Bright" w:hAnsi="Lucida Bright"/>
@@ -2914,7 +2907,7 @@
     </w:p>
     <w:p>
       <w:pPr>
-        <w:pStyle w:val="ListParagraph"/>
+        <w:pStyle w:val="DaftarParagraf"/>
         <w:ind w:left="1506"/>
         <w:rPr>
           <w:rFonts w:ascii="Lucida Bright" w:hAnsi="Lucida Bright"/>
@@ -2927,7 +2920,7 @@
     </w:p>
     <w:p>
       <w:pPr>
-        <w:pStyle w:val="ListParagraph"/>
+        <w:pStyle w:val="DaftarParagraf"/>
         <w:ind w:left="1506"/>
         <w:rPr>
           <w:rFonts w:ascii="Lucida Bright" w:hAnsi="Lucida Bright"/>
@@ -2940,7 +2933,7 @@
     </w:p>
     <w:p>
       <w:pPr>
-        <w:pStyle w:val="ListParagraph"/>
+        <w:pStyle w:val="DaftarParagraf"/>
         <w:ind w:left="1506"/>
         <w:rPr>
           <w:rFonts w:ascii="Lucida Bright" w:hAnsi="Lucida Bright"/>
@@ -2953,7 +2946,7 @@
     </w:p>
     <w:p>
       <w:pPr>
-        <w:pStyle w:val="ListParagraph"/>
+        <w:pStyle w:val="DaftarParagraf"/>
         <w:ind w:left="1506"/>
         <w:rPr>
           <w:rFonts w:ascii="Lucida Bright" w:hAnsi="Lucida Bright"/>
@@ -2966,7 +2959,7 @@
     </w:p>
     <w:p>
       <w:pPr>
-        <w:pStyle w:val="ListParagraph"/>
+        <w:pStyle w:val="DaftarParagraf"/>
         <w:ind w:left="1506"/>
         <w:rPr>
           <w:rFonts w:ascii="Lucida Bright" w:hAnsi="Lucida Bright"/>
@@ -2979,7 +2972,7 @@
     </w:p>
     <w:p>
       <w:pPr>
-        <w:pStyle w:val="ListParagraph"/>
+        <w:pStyle w:val="DaftarParagraf"/>
         <w:ind w:left="1506"/>
         <w:rPr>
           <w:rFonts w:ascii="Lucida Bright" w:hAnsi="Lucida Bright"/>
@@ -2992,7 +2985,7 @@
     </w:p>
     <w:p>
       <w:pPr>
-        <w:pStyle w:val="ListParagraph"/>
+        <w:pStyle w:val="DaftarParagraf"/>
         <w:ind w:left="1506"/>
         <w:rPr>
           <w:rFonts w:ascii="Lucida Bright" w:hAnsi="Lucida Bright"/>
@@ -3005,7 +2998,7 @@
     </w:p>
     <w:p>
       <w:pPr>
-        <w:pStyle w:val="ListParagraph"/>
+        <w:pStyle w:val="DaftarParagraf"/>
         <w:ind w:left="1506"/>
         <w:rPr>
           <w:rFonts w:ascii="Lucida Bright" w:hAnsi="Lucida Bright"/>
@@ -3018,7 +3011,7 @@
     </w:p>
     <w:p>
       <w:pPr>
-        <w:pStyle w:val="ListParagraph"/>
+        <w:pStyle w:val="DaftarParagraf"/>
         <w:ind w:left="1506"/>
         <w:rPr>
           <w:rFonts w:ascii="Lucida Bright" w:hAnsi="Lucida Bright"/>
@@ -3031,7 +3024,7 @@
     </w:p>
     <w:p>
       <w:pPr>
-        <w:pStyle w:val="ListParagraph"/>
+        <w:pStyle w:val="DaftarParagraf"/>
         <w:ind w:left="1506"/>
         <w:rPr>
           <w:rFonts w:ascii="Lucida Bright" w:hAnsi="Lucida Bright"/>
@@ -3044,7 +3037,7 @@
     </w:p>
     <w:p>
       <w:pPr>
-        <w:pStyle w:val="ListParagraph"/>
+        <w:pStyle w:val="DaftarParagraf"/>
         <w:ind w:left="1506"/>
         <w:rPr>
           <w:rFonts w:ascii="Lucida Bright" w:hAnsi="Lucida Bright"/>
@@ -3057,7 +3050,7 @@
     </w:p>
     <w:p>
       <w:pPr>
-        <w:pStyle w:val="ListParagraph"/>
+        <w:pStyle w:val="DaftarParagraf"/>
         <w:ind w:left="1506"/>
         <w:rPr>
           <w:rFonts w:ascii="Lucida Bright" w:hAnsi="Lucida Bright"/>
@@ -3070,7 +3063,7 @@
     </w:p>
     <w:p>
       <w:pPr>
-        <w:pStyle w:val="ListParagraph"/>
+        <w:pStyle w:val="DaftarParagraf"/>
         <w:ind w:left="1506"/>
         <w:rPr>
           <w:rFonts w:ascii="Lucida Bright" w:hAnsi="Lucida Bright"/>
@@ -3083,7 +3076,7 @@
     </w:p>
     <w:p>
       <w:pPr>
-        <w:pStyle w:val="ListParagraph"/>
+        <w:pStyle w:val="DaftarParagraf"/>
         <w:ind w:left="1506"/>
         <w:rPr>
           <w:rFonts w:ascii="Lucida Bright" w:hAnsi="Lucida Bright"/>
@@ -3096,7 +3089,7 @@
     </w:p>
     <w:p>
       <w:pPr>
-        <w:pStyle w:val="ListParagraph"/>
+        <w:pStyle w:val="DaftarParagraf"/>
         <w:numPr>
           <w:ilvl w:val="1"/>
           <w:numId w:val="4"/>
@@ -3123,7 +3116,7 @@
     </w:p>
     <w:p>
       <w:pPr>
-        <w:pStyle w:val="ListParagraph"/>
+        <w:pStyle w:val="DaftarParagraf"/>
         <w:ind w:left="1276"/>
         <w:rPr>
           <w:rFonts w:ascii="Lucida Bright" w:hAnsi="Lucida Bright"/>
@@ -3138,6 +3131,7 @@
           <w:rFonts w:ascii="Lucida Bright" w:hAnsi="Lucida Bright"/>
           <w:b/>
           <w:bCs/>
+          <w:noProof/>
           <w:sz w:val="24"/>
           <w:szCs w:val="24"/>
         </w:rPr>
@@ -3180,7 +3174,7 @@
     </w:p>
     <w:p>
       <w:pPr>
-        <w:pStyle w:val="ListParagraph"/>
+        <w:pStyle w:val="DaftarParagraf"/>
         <w:ind w:left="1506"/>
         <w:rPr>
           <w:rFonts w:ascii="Lucida Bright" w:hAnsi="Lucida Bright"/>
@@ -3193,7 +3187,7 @@
     </w:p>
     <w:p>
       <w:pPr>
-        <w:pStyle w:val="ListParagraph"/>
+        <w:pStyle w:val="DaftarParagraf"/>
         <w:ind w:left="1506"/>
         <w:rPr>
           <w:rFonts w:ascii="Lucida Bright" w:hAnsi="Lucida Bright"/>
@@ -3206,7 +3200,7 @@
     </w:p>
     <w:p>
       <w:pPr>
-        <w:pStyle w:val="ListParagraph"/>
+        <w:pStyle w:val="DaftarParagraf"/>
         <w:ind w:left="1276"/>
         <w:rPr>
           <w:rFonts w:ascii="Lucida Bright" w:hAnsi="Lucida Bright"/>
@@ -3219,235 +3213,235 @@
     </w:p>
     <w:p>
       <w:pPr>
-        <w:pStyle w:val="ListParagraph"/>
-        <w:rPr>
-          <w:rFonts w:ascii="Lucida Bright" w:hAnsi="Lucida Bright"/>
-          <w:b/>
-          <w:bCs/>
-          <w:sz w:val="24"/>
-          <w:szCs w:val="24"/>
-        </w:rPr>
-      </w:pPr>
-    </w:p>
-    <w:p>
-      <w:pPr>
-        <w:pStyle w:val="ListParagraph"/>
-        <w:rPr>
-          <w:rFonts w:ascii="Lucida Bright" w:hAnsi="Lucida Bright"/>
-          <w:b/>
-          <w:bCs/>
-          <w:sz w:val="24"/>
-          <w:szCs w:val="24"/>
-        </w:rPr>
-      </w:pPr>
-    </w:p>
-    <w:p>
-      <w:pPr>
-        <w:pStyle w:val="ListParagraph"/>
-        <w:rPr>
-          <w:rFonts w:ascii="Lucida Bright" w:hAnsi="Lucida Bright"/>
-          <w:b/>
-          <w:bCs/>
-          <w:sz w:val="24"/>
-          <w:szCs w:val="24"/>
-        </w:rPr>
-      </w:pPr>
-    </w:p>
-    <w:p>
-      <w:pPr>
-        <w:pStyle w:val="ListParagraph"/>
-        <w:rPr>
-          <w:rFonts w:ascii="Lucida Bright" w:hAnsi="Lucida Bright"/>
-          <w:b/>
-          <w:bCs/>
-          <w:sz w:val="24"/>
-          <w:szCs w:val="24"/>
-        </w:rPr>
-      </w:pPr>
-    </w:p>
-    <w:p>
-      <w:pPr>
-        <w:pStyle w:val="ListParagraph"/>
-        <w:rPr>
-          <w:rFonts w:ascii="Lucida Bright" w:hAnsi="Lucida Bright"/>
-          <w:b/>
-          <w:bCs/>
-          <w:sz w:val="24"/>
-          <w:szCs w:val="24"/>
-        </w:rPr>
-      </w:pPr>
-    </w:p>
-    <w:p>
-      <w:pPr>
-        <w:pStyle w:val="ListParagraph"/>
-        <w:rPr>
-          <w:rFonts w:ascii="Lucida Bright" w:hAnsi="Lucida Bright"/>
-          <w:b/>
-          <w:bCs/>
-          <w:sz w:val="24"/>
-          <w:szCs w:val="24"/>
-        </w:rPr>
-      </w:pPr>
-    </w:p>
-    <w:p>
-      <w:pPr>
-        <w:pStyle w:val="ListParagraph"/>
-        <w:rPr>
-          <w:rFonts w:ascii="Lucida Bright" w:hAnsi="Lucida Bright"/>
-          <w:b/>
-          <w:bCs/>
-          <w:sz w:val="24"/>
-          <w:szCs w:val="24"/>
-        </w:rPr>
-      </w:pPr>
-    </w:p>
-    <w:p>
-      <w:pPr>
-        <w:pStyle w:val="ListParagraph"/>
-        <w:rPr>
-          <w:rFonts w:ascii="Lucida Bright" w:hAnsi="Lucida Bright"/>
-          <w:b/>
-          <w:bCs/>
-          <w:sz w:val="24"/>
-          <w:szCs w:val="24"/>
-        </w:rPr>
-      </w:pPr>
-    </w:p>
-    <w:p>
-      <w:pPr>
-        <w:pStyle w:val="ListParagraph"/>
-        <w:rPr>
-          <w:rFonts w:ascii="Lucida Bright" w:hAnsi="Lucida Bright"/>
-          <w:b/>
-          <w:bCs/>
-          <w:sz w:val="24"/>
-          <w:szCs w:val="24"/>
-        </w:rPr>
-      </w:pPr>
-    </w:p>
-    <w:p>
-      <w:pPr>
-        <w:pStyle w:val="ListParagraph"/>
-        <w:rPr>
-          <w:rFonts w:ascii="Lucida Bright" w:hAnsi="Lucida Bright"/>
-          <w:b/>
-          <w:bCs/>
-          <w:sz w:val="24"/>
-          <w:szCs w:val="24"/>
-        </w:rPr>
-      </w:pPr>
-    </w:p>
-    <w:p>
-      <w:pPr>
-        <w:pStyle w:val="ListParagraph"/>
-        <w:rPr>
-          <w:rFonts w:ascii="Lucida Bright" w:hAnsi="Lucida Bright"/>
-          <w:b/>
-          <w:bCs/>
-          <w:sz w:val="24"/>
-          <w:szCs w:val="24"/>
-        </w:rPr>
-      </w:pPr>
-    </w:p>
-    <w:p>
-      <w:pPr>
-        <w:pStyle w:val="ListParagraph"/>
-        <w:rPr>
-          <w:rFonts w:ascii="Lucida Bright" w:hAnsi="Lucida Bright"/>
-          <w:b/>
-          <w:bCs/>
-          <w:sz w:val="24"/>
-          <w:szCs w:val="24"/>
-        </w:rPr>
-      </w:pPr>
-    </w:p>
-    <w:p>
-      <w:pPr>
-        <w:pStyle w:val="ListParagraph"/>
-        <w:rPr>
-          <w:rFonts w:ascii="Lucida Bright" w:hAnsi="Lucida Bright"/>
-          <w:b/>
-          <w:bCs/>
-          <w:sz w:val="24"/>
-          <w:szCs w:val="24"/>
-        </w:rPr>
-      </w:pPr>
-    </w:p>
-    <w:p>
-      <w:pPr>
-        <w:pStyle w:val="ListParagraph"/>
-        <w:rPr>
-          <w:rFonts w:ascii="Lucida Bright" w:hAnsi="Lucida Bright"/>
-          <w:b/>
-          <w:bCs/>
-          <w:sz w:val="24"/>
-          <w:szCs w:val="24"/>
-        </w:rPr>
-      </w:pPr>
-    </w:p>
-    <w:p>
-      <w:pPr>
-        <w:pStyle w:val="ListParagraph"/>
-        <w:rPr>
-          <w:rFonts w:ascii="Lucida Bright" w:hAnsi="Lucida Bright"/>
-          <w:b/>
-          <w:bCs/>
-          <w:sz w:val="24"/>
-          <w:szCs w:val="24"/>
-        </w:rPr>
-      </w:pPr>
-    </w:p>
-    <w:p>
-      <w:pPr>
-        <w:pStyle w:val="ListParagraph"/>
-        <w:rPr>
-          <w:rFonts w:ascii="Lucida Bright" w:hAnsi="Lucida Bright"/>
-          <w:b/>
-          <w:bCs/>
-          <w:sz w:val="24"/>
-          <w:szCs w:val="24"/>
-        </w:rPr>
-      </w:pPr>
-    </w:p>
-    <w:p>
-      <w:pPr>
-        <w:pStyle w:val="ListParagraph"/>
-        <w:rPr>
-          <w:rFonts w:ascii="Lucida Bright" w:hAnsi="Lucida Bright"/>
-          <w:b/>
-          <w:bCs/>
-          <w:sz w:val="24"/>
-          <w:szCs w:val="24"/>
-        </w:rPr>
-      </w:pPr>
-    </w:p>
-    <w:p>
-      <w:pPr>
-        <w:pStyle w:val="ListParagraph"/>
-        <w:rPr>
-          <w:rFonts w:ascii="Lucida Bright" w:hAnsi="Lucida Bright"/>
-          <w:b/>
-          <w:bCs/>
-          <w:sz w:val="24"/>
-          <w:szCs w:val="24"/>
-        </w:rPr>
-      </w:pPr>
-    </w:p>
-    <w:p>
-      <w:pPr>
-        <w:pStyle w:val="ListParagraph"/>
-        <w:rPr>
-          <w:rFonts w:ascii="Lucida Bright" w:hAnsi="Lucida Bright"/>
-          <w:b/>
-          <w:bCs/>
-          <w:sz w:val="24"/>
-          <w:szCs w:val="24"/>
-        </w:rPr>
-      </w:pPr>
-    </w:p>
-    <w:p>
-      <w:pPr>
-        <w:pStyle w:val="ListParagraph"/>
+        <w:pStyle w:val="DaftarParagraf"/>
+        <w:rPr>
+          <w:rFonts w:ascii="Lucida Bright" w:hAnsi="Lucida Bright"/>
+          <w:b/>
+          <w:bCs/>
+          <w:sz w:val="24"/>
+          <w:szCs w:val="24"/>
+        </w:rPr>
+      </w:pPr>
+    </w:p>
+    <w:p>
+      <w:pPr>
+        <w:pStyle w:val="DaftarParagraf"/>
+        <w:rPr>
+          <w:rFonts w:ascii="Lucida Bright" w:hAnsi="Lucida Bright"/>
+          <w:b/>
+          <w:bCs/>
+          <w:sz w:val="24"/>
+          <w:szCs w:val="24"/>
+        </w:rPr>
+      </w:pPr>
+    </w:p>
+    <w:p>
+      <w:pPr>
+        <w:pStyle w:val="DaftarParagraf"/>
+        <w:rPr>
+          <w:rFonts w:ascii="Lucida Bright" w:hAnsi="Lucida Bright"/>
+          <w:b/>
+          <w:bCs/>
+          <w:sz w:val="24"/>
+          <w:szCs w:val="24"/>
+        </w:rPr>
+      </w:pPr>
+    </w:p>
+    <w:p>
+      <w:pPr>
+        <w:pStyle w:val="DaftarParagraf"/>
+        <w:rPr>
+          <w:rFonts w:ascii="Lucida Bright" w:hAnsi="Lucida Bright"/>
+          <w:b/>
+          <w:bCs/>
+          <w:sz w:val="24"/>
+          <w:szCs w:val="24"/>
+        </w:rPr>
+      </w:pPr>
+    </w:p>
+    <w:p>
+      <w:pPr>
+        <w:pStyle w:val="DaftarParagraf"/>
+        <w:rPr>
+          <w:rFonts w:ascii="Lucida Bright" w:hAnsi="Lucida Bright"/>
+          <w:b/>
+          <w:bCs/>
+          <w:sz w:val="24"/>
+          <w:szCs w:val="24"/>
+        </w:rPr>
+      </w:pPr>
+    </w:p>
+    <w:p>
+      <w:pPr>
+        <w:pStyle w:val="DaftarParagraf"/>
+        <w:rPr>
+          <w:rFonts w:ascii="Lucida Bright" w:hAnsi="Lucida Bright"/>
+          <w:b/>
+          <w:bCs/>
+          <w:sz w:val="24"/>
+          <w:szCs w:val="24"/>
+        </w:rPr>
+      </w:pPr>
+    </w:p>
+    <w:p>
+      <w:pPr>
+        <w:pStyle w:val="DaftarParagraf"/>
+        <w:rPr>
+          <w:rFonts w:ascii="Lucida Bright" w:hAnsi="Lucida Bright"/>
+          <w:b/>
+          <w:bCs/>
+          <w:sz w:val="24"/>
+          <w:szCs w:val="24"/>
+        </w:rPr>
+      </w:pPr>
+    </w:p>
+    <w:p>
+      <w:pPr>
+        <w:pStyle w:val="DaftarParagraf"/>
+        <w:rPr>
+          <w:rFonts w:ascii="Lucida Bright" w:hAnsi="Lucida Bright"/>
+          <w:b/>
+          <w:bCs/>
+          <w:sz w:val="24"/>
+          <w:szCs w:val="24"/>
+        </w:rPr>
+      </w:pPr>
+    </w:p>
+    <w:p>
+      <w:pPr>
+        <w:pStyle w:val="DaftarParagraf"/>
+        <w:rPr>
+          <w:rFonts w:ascii="Lucida Bright" w:hAnsi="Lucida Bright"/>
+          <w:b/>
+          <w:bCs/>
+          <w:sz w:val="24"/>
+          <w:szCs w:val="24"/>
+        </w:rPr>
+      </w:pPr>
+    </w:p>
+    <w:p>
+      <w:pPr>
+        <w:pStyle w:val="DaftarParagraf"/>
+        <w:rPr>
+          <w:rFonts w:ascii="Lucida Bright" w:hAnsi="Lucida Bright"/>
+          <w:b/>
+          <w:bCs/>
+          <w:sz w:val="24"/>
+          <w:szCs w:val="24"/>
+        </w:rPr>
+      </w:pPr>
+    </w:p>
+    <w:p>
+      <w:pPr>
+        <w:pStyle w:val="DaftarParagraf"/>
+        <w:rPr>
+          <w:rFonts w:ascii="Lucida Bright" w:hAnsi="Lucida Bright"/>
+          <w:b/>
+          <w:bCs/>
+          <w:sz w:val="24"/>
+          <w:szCs w:val="24"/>
+        </w:rPr>
+      </w:pPr>
+    </w:p>
+    <w:p>
+      <w:pPr>
+        <w:pStyle w:val="DaftarParagraf"/>
+        <w:rPr>
+          <w:rFonts w:ascii="Lucida Bright" w:hAnsi="Lucida Bright"/>
+          <w:b/>
+          <w:bCs/>
+          <w:sz w:val="24"/>
+          <w:szCs w:val="24"/>
+        </w:rPr>
+      </w:pPr>
+    </w:p>
+    <w:p>
+      <w:pPr>
+        <w:pStyle w:val="DaftarParagraf"/>
+        <w:rPr>
+          <w:rFonts w:ascii="Lucida Bright" w:hAnsi="Lucida Bright"/>
+          <w:b/>
+          <w:bCs/>
+          <w:sz w:val="24"/>
+          <w:szCs w:val="24"/>
+        </w:rPr>
+      </w:pPr>
+    </w:p>
+    <w:p>
+      <w:pPr>
+        <w:pStyle w:val="DaftarParagraf"/>
+        <w:rPr>
+          <w:rFonts w:ascii="Lucida Bright" w:hAnsi="Lucida Bright"/>
+          <w:b/>
+          <w:bCs/>
+          <w:sz w:val="24"/>
+          <w:szCs w:val="24"/>
+        </w:rPr>
+      </w:pPr>
+    </w:p>
+    <w:p>
+      <w:pPr>
+        <w:pStyle w:val="DaftarParagraf"/>
+        <w:rPr>
+          <w:rFonts w:ascii="Lucida Bright" w:hAnsi="Lucida Bright"/>
+          <w:b/>
+          <w:bCs/>
+          <w:sz w:val="24"/>
+          <w:szCs w:val="24"/>
+        </w:rPr>
+      </w:pPr>
+    </w:p>
+    <w:p>
+      <w:pPr>
+        <w:pStyle w:val="DaftarParagraf"/>
+        <w:rPr>
+          <w:rFonts w:ascii="Lucida Bright" w:hAnsi="Lucida Bright"/>
+          <w:b/>
+          <w:bCs/>
+          <w:sz w:val="24"/>
+          <w:szCs w:val="24"/>
+        </w:rPr>
+      </w:pPr>
+    </w:p>
+    <w:p>
+      <w:pPr>
+        <w:pStyle w:val="DaftarParagraf"/>
+        <w:rPr>
+          <w:rFonts w:ascii="Lucida Bright" w:hAnsi="Lucida Bright"/>
+          <w:b/>
+          <w:bCs/>
+          <w:sz w:val="24"/>
+          <w:szCs w:val="24"/>
+        </w:rPr>
+      </w:pPr>
+    </w:p>
+    <w:p>
+      <w:pPr>
+        <w:pStyle w:val="DaftarParagraf"/>
+        <w:rPr>
+          <w:rFonts w:ascii="Lucida Bright" w:hAnsi="Lucida Bright"/>
+          <w:b/>
+          <w:bCs/>
+          <w:sz w:val="24"/>
+          <w:szCs w:val="24"/>
+        </w:rPr>
+      </w:pPr>
+    </w:p>
+    <w:p>
+      <w:pPr>
+        <w:pStyle w:val="DaftarParagraf"/>
+        <w:rPr>
+          <w:rFonts w:ascii="Lucida Bright" w:hAnsi="Lucida Bright"/>
+          <w:b/>
+          <w:bCs/>
+          <w:sz w:val="24"/>
+          <w:szCs w:val="24"/>
+        </w:rPr>
+      </w:pPr>
+    </w:p>
+    <w:p>
+      <w:pPr>
+        <w:pStyle w:val="DaftarParagraf"/>
         <w:ind w:left="1506"/>
         <w:rPr>
           <w:rFonts w:ascii="Lucida Bright" w:hAnsi="Lucida Bright"/>
@@ -3460,7 +3454,7 @@
     </w:p>
     <w:p>
       <w:pPr>
-        <w:pStyle w:val="ListParagraph"/>
+        <w:pStyle w:val="DaftarParagraf"/>
         <w:numPr>
           <w:ilvl w:val="1"/>
           <w:numId w:val="4"/>
@@ -3521,7 +3515,7 @@
     </w:p>
     <w:p>
       <w:pPr>
-        <w:pStyle w:val="ListParagraph"/>
+        <w:pStyle w:val="DaftarParagraf"/>
         <w:ind w:left="1276"/>
         <w:rPr>
           <w:rFonts w:ascii="Lucida Bright" w:hAnsi="Lucida Bright"/>
@@ -3536,6 +3530,7 @@
           <w:rFonts w:ascii="Lucida Bright" w:hAnsi="Lucida Bright"/>
           <w:b/>
           <w:bCs/>
+          <w:noProof/>
           <w:sz w:val="24"/>
           <w:szCs w:val="24"/>
         </w:rPr>
@@ -3578,7 +3573,7 @@
     </w:p>
     <w:p>
       <w:pPr>
-        <w:pStyle w:val="ListParagraph"/>
+        <w:pStyle w:val="DaftarParagraf"/>
         <w:ind w:left="1276"/>
         <w:rPr>
           <w:rFonts w:ascii="Lucida Bright" w:hAnsi="Lucida Bright"/>
@@ -3591,7 +3586,7 @@
     </w:p>
     <w:p>
       <w:pPr>
-        <w:pStyle w:val="ListParagraph"/>
+        <w:pStyle w:val="DaftarParagraf"/>
         <w:ind w:left="1506"/>
         <w:rPr>
           <w:rFonts w:ascii="Lucida Bright" w:hAnsi="Lucida Bright"/>
@@ -3604,7 +3599,7 @@
     </w:p>
     <w:p>
       <w:pPr>
-        <w:pStyle w:val="ListParagraph"/>
+        <w:pStyle w:val="DaftarParagraf"/>
         <w:ind w:left="1506"/>
         <w:rPr>
           <w:rFonts w:ascii="Lucida Bright" w:hAnsi="Lucida Bright"/>
@@ -3617,7 +3612,7 @@
     </w:p>
     <w:p>
       <w:pPr>
-        <w:pStyle w:val="ListParagraph"/>
+        <w:pStyle w:val="DaftarParagraf"/>
         <w:ind w:left="1506"/>
         <w:rPr>
           <w:rFonts w:ascii="Lucida Bright" w:hAnsi="Lucida Bright"/>
@@ -3630,7 +3625,7 @@
     </w:p>
     <w:p>
       <w:pPr>
-        <w:pStyle w:val="ListParagraph"/>
+        <w:pStyle w:val="DaftarParagraf"/>
         <w:ind w:left="1506"/>
         <w:rPr>
           <w:rFonts w:ascii="Lucida Bright" w:hAnsi="Lucida Bright"/>
@@ -3643,7 +3638,7 @@
     </w:p>
     <w:p>
       <w:pPr>
-        <w:pStyle w:val="ListParagraph"/>
+        <w:pStyle w:val="DaftarParagraf"/>
         <w:ind w:left="1506"/>
         <w:rPr>
           <w:rFonts w:ascii="Lucida Bright" w:hAnsi="Lucida Bright"/>
@@ -3656,7 +3651,7 @@
     </w:p>
     <w:p>
       <w:pPr>
-        <w:pStyle w:val="ListParagraph"/>
+        <w:pStyle w:val="DaftarParagraf"/>
         <w:ind w:left="1506"/>
         <w:rPr>
           <w:rFonts w:ascii="Lucida Bright" w:hAnsi="Lucida Bright"/>
@@ -3669,7 +3664,7 @@
     </w:p>
     <w:p>
       <w:pPr>
-        <w:pStyle w:val="ListParagraph"/>
+        <w:pStyle w:val="DaftarParagraf"/>
         <w:ind w:left="1506"/>
         <w:rPr>
           <w:rFonts w:ascii="Lucida Bright" w:hAnsi="Lucida Bright"/>
@@ -3682,7 +3677,7 @@
     </w:p>
     <w:p>
       <w:pPr>
-        <w:pStyle w:val="ListParagraph"/>
+        <w:pStyle w:val="DaftarParagraf"/>
         <w:ind w:left="1506"/>
         <w:rPr>
           <w:rFonts w:ascii="Lucida Bright" w:hAnsi="Lucida Bright"/>
@@ -3695,7 +3690,7 @@
     </w:p>
     <w:p>
       <w:pPr>
-        <w:pStyle w:val="ListParagraph"/>
+        <w:pStyle w:val="DaftarParagraf"/>
         <w:ind w:left="1506"/>
         <w:rPr>
           <w:rFonts w:ascii="Lucida Bright" w:hAnsi="Lucida Bright"/>
@@ -3708,7 +3703,7 @@
     </w:p>
     <w:p>
       <w:pPr>
-        <w:pStyle w:val="ListParagraph"/>
+        <w:pStyle w:val="DaftarParagraf"/>
         <w:ind w:left="1506"/>
         <w:rPr>
           <w:rFonts w:ascii="Lucida Bright" w:hAnsi="Lucida Bright"/>
@@ -3721,7 +3716,7 @@
     </w:p>
     <w:p>
       <w:pPr>
-        <w:pStyle w:val="ListParagraph"/>
+        <w:pStyle w:val="DaftarParagraf"/>
         <w:ind w:left="1506"/>
         <w:rPr>
           <w:rFonts w:ascii="Lucida Bright" w:hAnsi="Lucida Bright"/>
@@ -3734,7 +3729,7 @@
     </w:p>
     <w:p>
       <w:pPr>
-        <w:pStyle w:val="ListParagraph"/>
+        <w:pStyle w:val="DaftarParagraf"/>
         <w:ind w:left="1506"/>
         <w:rPr>
           <w:rFonts w:ascii="Lucida Bright" w:hAnsi="Lucida Bright"/>
@@ -3747,7 +3742,7 @@
     </w:p>
     <w:p>
       <w:pPr>
-        <w:pStyle w:val="ListParagraph"/>
+        <w:pStyle w:val="DaftarParagraf"/>
         <w:ind w:left="1506"/>
         <w:rPr>
           <w:rFonts w:ascii="Lucida Bright" w:hAnsi="Lucida Bright"/>
@@ -3760,7 +3755,7 @@
     </w:p>
     <w:p>
       <w:pPr>
-        <w:pStyle w:val="ListParagraph"/>
+        <w:pStyle w:val="DaftarParagraf"/>
         <w:ind w:left="1506"/>
         <w:rPr>
           <w:rFonts w:ascii="Lucida Bright" w:hAnsi="Lucida Bright"/>
@@ -3773,7 +3768,7 @@
     </w:p>
     <w:p>
       <w:pPr>
-        <w:pStyle w:val="ListParagraph"/>
+        <w:pStyle w:val="DaftarParagraf"/>
         <w:ind w:left="1506"/>
         <w:rPr>
           <w:rFonts w:ascii="Lucida Bright" w:hAnsi="Lucida Bright"/>
@@ -3786,7 +3781,7 @@
     </w:p>
     <w:p>
       <w:pPr>
-        <w:pStyle w:val="ListParagraph"/>
+        <w:pStyle w:val="DaftarParagraf"/>
         <w:ind w:left="1506"/>
         <w:rPr>
           <w:rFonts w:ascii="Lucida Bright" w:hAnsi="Lucida Bright"/>
@@ -3799,7 +3794,7 @@
     </w:p>
     <w:p>
       <w:pPr>
-        <w:pStyle w:val="ListParagraph"/>
+        <w:pStyle w:val="DaftarParagraf"/>
         <w:ind w:left="1506"/>
         <w:rPr>
           <w:rFonts w:ascii="Lucida Bright" w:hAnsi="Lucida Bright"/>
@@ -3812,7 +3807,7 @@
     </w:p>
     <w:p>
       <w:pPr>
-        <w:pStyle w:val="ListParagraph"/>
+        <w:pStyle w:val="DaftarParagraf"/>
         <w:ind w:left="1506"/>
         <w:rPr>
           <w:rFonts w:ascii="Lucida Bright" w:hAnsi="Lucida Bright"/>
@@ -3825,7 +3820,7 @@
     </w:p>
     <w:p>
       <w:pPr>
-        <w:pStyle w:val="ListParagraph"/>
+        <w:pStyle w:val="DaftarParagraf"/>
         <w:ind w:left="1506"/>
         <w:rPr>
           <w:rFonts w:ascii="Lucida Bright" w:hAnsi="Lucida Bright"/>
@@ -3838,7 +3833,7 @@
     </w:p>
     <w:p>
       <w:pPr>
-        <w:pStyle w:val="ListParagraph"/>
+        <w:pStyle w:val="DaftarParagraf"/>
         <w:ind w:left="1506"/>
         <w:rPr>
           <w:rFonts w:ascii="Lucida Bright" w:hAnsi="Lucida Bright"/>
@@ -3851,7 +3846,7 @@
     </w:p>
     <w:p>
       <w:pPr>
-        <w:pStyle w:val="ListParagraph"/>
+        <w:pStyle w:val="DaftarParagraf"/>
         <w:ind w:left="1506"/>
         <w:rPr>
           <w:rFonts w:ascii="Lucida Bright" w:hAnsi="Lucida Bright"/>
@@ -3864,7 +3859,7 @@
     </w:p>
     <w:p>
       <w:pPr>
-        <w:pStyle w:val="ListParagraph"/>
+        <w:pStyle w:val="DaftarParagraf"/>
         <w:ind w:left="1506"/>
         <w:rPr>
           <w:rFonts w:ascii="Lucida Bright" w:hAnsi="Lucida Bright"/>
@@ -3877,7 +3872,7 @@
     </w:p>
     <w:p>
       <w:pPr>
-        <w:pStyle w:val="ListParagraph"/>
+        <w:pStyle w:val="DaftarParagraf"/>
         <w:ind w:left="1506"/>
         <w:rPr>
           <w:rFonts w:ascii="Lucida Bright" w:hAnsi="Lucida Bright"/>
@@ -3890,7 +3885,7 @@
     </w:p>
     <w:p>
       <w:pPr>
-        <w:pStyle w:val="ListParagraph"/>
+        <w:pStyle w:val="DaftarParagraf"/>
         <w:ind w:left="1506"/>
         <w:rPr>
           <w:rFonts w:ascii="Lucida Bright" w:hAnsi="Lucida Bright"/>
@@ -3903,7 +3898,7 @@
     </w:p>
     <w:p>
       <w:pPr>
-        <w:pStyle w:val="ListParagraph"/>
+        <w:pStyle w:val="DaftarParagraf"/>
         <w:ind w:left="786"/>
         <w:rPr>
           <w:rFonts w:ascii="Lucida Bright" w:hAnsi="Lucida Bright"/>
@@ -3916,7 +3911,7 @@
     </w:p>
     <w:p>
       <w:pPr>
-        <w:pStyle w:val="ListParagraph"/>
+        <w:pStyle w:val="DaftarParagraf"/>
         <w:numPr>
           <w:ilvl w:val="0"/>
           <w:numId w:val="4"/>
@@ -3956,7 +3951,7 @@
     </w:p>
     <w:p>
       <w:pPr>
-        <w:pStyle w:val="ListParagraph"/>
+        <w:pStyle w:val="DaftarParagraf"/>
         <w:numPr>
           <w:ilvl w:val="1"/>
           <w:numId w:val="4"/>
@@ -3997,6 +3992,7 @@
           <w:rFonts w:ascii="Lucida Bright" w:hAnsi="Lucida Bright"/>
           <w:b/>
           <w:bCs/>
+          <w:noProof/>
           <w:sz w:val="24"/>
           <w:szCs w:val="24"/>
         </w:rPr>
@@ -4039,7 +4035,7 @@
     </w:p>
     <w:p>
       <w:pPr>
-        <w:pStyle w:val="ListParagraph"/>
+        <w:pStyle w:val="DaftarParagraf"/>
         <w:ind w:left="1276"/>
         <w:rPr>
           <w:rFonts w:ascii="Lucida Bright" w:hAnsi="Lucida Bright"/>
@@ -4052,19 +4048,19 @@
     </w:p>
     <w:p>
       <w:pPr>
-        <w:pStyle w:val="ListParagraph"/>
-        <w:rPr>
-          <w:rFonts w:ascii="Lucida Bright" w:hAnsi="Lucida Bright"/>
-          <w:b/>
-          <w:bCs/>
-          <w:sz w:val="24"/>
-          <w:szCs w:val="24"/>
-        </w:rPr>
-      </w:pPr>
-    </w:p>
-    <w:p>
-      <w:pPr>
-        <w:pStyle w:val="ListParagraph"/>
+        <w:pStyle w:val="DaftarParagraf"/>
+        <w:rPr>
+          <w:rFonts w:ascii="Lucida Bright" w:hAnsi="Lucida Bright"/>
+          <w:b/>
+          <w:bCs/>
+          <w:sz w:val="24"/>
+          <w:szCs w:val="24"/>
+        </w:rPr>
+      </w:pPr>
+    </w:p>
+    <w:p>
+      <w:pPr>
+        <w:pStyle w:val="DaftarParagraf"/>
         <w:ind w:left="1276"/>
         <w:rPr>
           <w:rFonts w:ascii="Lucida Bright" w:hAnsi="Lucida Bright"/>
@@ -4077,19 +4073,19 @@
     </w:p>
     <w:p>
       <w:pPr>
-        <w:pStyle w:val="ListParagraph"/>
-        <w:rPr>
-          <w:rFonts w:ascii="Lucida Bright" w:hAnsi="Lucida Bright"/>
-          <w:b/>
-          <w:bCs/>
-          <w:sz w:val="24"/>
-          <w:szCs w:val="24"/>
-        </w:rPr>
-      </w:pPr>
-    </w:p>
-    <w:p>
-      <w:pPr>
-        <w:pStyle w:val="ListParagraph"/>
+        <w:pStyle w:val="DaftarParagraf"/>
+        <w:rPr>
+          <w:rFonts w:ascii="Lucida Bright" w:hAnsi="Lucida Bright"/>
+          <w:b/>
+          <w:bCs/>
+          <w:sz w:val="24"/>
+          <w:szCs w:val="24"/>
+        </w:rPr>
+      </w:pPr>
+    </w:p>
+    <w:p>
+      <w:pPr>
+        <w:pStyle w:val="DaftarParagraf"/>
         <w:ind w:left="1276"/>
         <w:rPr>
           <w:rFonts w:ascii="Lucida Bright" w:hAnsi="Lucida Bright"/>
@@ -4102,7 +4098,7 @@
     </w:p>
     <w:p>
       <w:pPr>
-        <w:pStyle w:val="ListParagraph"/>
+        <w:pStyle w:val="DaftarParagraf"/>
         <w:ind w:left="1276"/>
         <w:rPr>
           <w:rFonts w:ascii="Lucida Bright" w:hAnsi="Lucida Bright"/>
@@ -4115,7 +4111,7 @@
     </w:p>
     <w:p>
       <w:pPr>
-        <w:pStyle w:val="ListParagraph"/>
+        <w:pStyle w:val="DaftarParagraf"/>
         <w:ind w:left="1276"/>
         <w:rPr>
           <w:rFonts w:ascii="Lucida Bright" w:hAnsi="Lucida Bright"/>
@@ -4128,7 +4124,7 @@
     </w:p>
     <w:p>
       <w:pPr>
-        <w:pStyle w:val="ListParagraph"/>
+        <w:pStyle w:val="DaftarParagraf"/>
         <w:ind w:left="1276"/>
         <w:rPr>
           <w:rFonts w:ascii="Lucida Bright" w:hAnsi="Lucida Bright"/>
@@ -4141,7 +4137,7 @@
     </w:p>
     <w:p>
       <w:pPr>
-        <w:pStyle w:val="ListParagraph"/>
+        <w:pStyle w:val="DaftarParagraf"/>
         <w:ind w:left="1276"/>
         <w:rPr>
           <w:rFonts w:ascii="Lucida Bright" w:hAnsi="Lucida Bright"/>
@@ -4154,7 +4150,7 @@
     </w:p>
     <w:p>
       <w:pPr>
-        <w:pStyle w:val="ListParagraph"/>
+        <w:pStyle w:val="DaftarParagraf"/>
         <w:ind w:left="1276"/>
         <w:rPr>
           <w:rFonts w:ascii="Lucida Bright" w:hAnsi="Lucida Bright"/>
@@ -4167,7 +4163,7 @@
     </w:p>
     <w:p>
       <w:pPr>
-        <w:pStyle w:val="ListParagraph"/>
+        <w:pStyle w:val="DaftarParagraf"/>
         <w:ind w:left="1276"/>
         <w:rPr>
           <w:rFonts w:ascii="Lucida Bright" w:hAnsi="Lucida Bright"/>
@@ -4180,7 +4176,7 @@
     </w:p>
     <w:p>
       <w:pPr>
-        <w:pStyle w:val="ListParagraph"/>
+        <w:pStyle w:val="DaftarParagraf"/>
         <w:ind w:left="1276"/>
         <w:rPr>
           <w:rFonts w:ascii="Lucida Bright" w:hAnsi="Lucida Bright"/>
@@ -4193,7 +4189,7 @@
     </w:p>
     <w:p>
       <w:pPr>
-        <w:pStyle w:val="ListParagraph"/>
+        <w:pStyle w:val="DaftarParagraf"/>
         <w:ind w:left="1276"/>
         <w:rPr>
           <w:rFonts w:ascii="Lucida Bright" w:hAnsi="Lucida Bright"/>
@@ -4206,7 +4202,7 @@
     </w:p>
     <w:p>
       <w:pPr>
-        <w:pStyle w:val="ListParagraph"/>
+        <w:pStyle w:val="DaftarParagraf"/>
         <w:ind w:left="1276"/>
         <w:rPr>
           <w:rFonts w:ascii="Lucida Bright" w:hAnsi="Lucida Bright"/>
@@ -4219,7 +4215,7 @@
     </w:p>
     <w:p>
       <w:pPr>
-        <w:pStyle w:val="ListParagraph"/>
+        <w:pStyle w:val="DaftarParagraf"/>
         <w:ind w:left="1276"/>
         <w:rPr>
           <w:rFonts w:ascii="Lucida Bright" w:hAnsi="Lucida Bright"/>
@@ -4232,7 +4228,7 @@
     </w:p>
     <w:p>
       <w:pPr>
-        <w:pStyle w:val="ListParagraph"/>
+        <w:pStyle w:val="DaftarParagraf"/>
         <w:ind w:left="1276"/>
         <w:rPr>
           <w:rFonts w:ascii="Lucida Bright" w:hAnsi="Lucida Bright"/>
@@ -4245,7 +4241,7 @@
     </w:p>
     <w:p>
       <w:pPr>
-        <w:pStyle w:val="ListParagraph"/>
+        <w:pStyle w:val="DaftarParagraf"/>
         <w:ind w:left="1276"/>
         <w:rPr>
           <w:rFonts w:ascii="Lucida Bright" w:hAnsi="Lucida Bright"/>
@@ -4258,7 +4254,7 @@
     </w:p>
     <w:p>
       <w:pPr>
-        <w:pStyle w:val="ListParagraph"/>
+        <w:pStyle w:val="DaftarParagraf"/>
         <w:ind w:left="1276"/>
         <w:rPr>
           <w:rFonts w:ascii="Lucida Bright" w:hAnsi="Lucida Bright"/>
@@ -4271,7 +4267,7 @@
     </w:p>
     <w:p>
       <w:pPr>
-        <w:pStyle w:val="ListParagraph"/>
+        <w:pStyle w:val="DaftarParagraf"/>
         <w:ind w:left="1276"/>
         <w:rPr>
           <w:rFonts w:ascii="Lucida Bright" w:hAnsi="Lucida Bright"/>
@@ -4284,19 +4280,19 @@
     </w:p>
     <w:p>
       <w:pPr>
-        <w:pStyle w:val="ListParagraph"/>
-        <w:rPr>
-          <w:rFonts w:ascii="Lucida Bright" w:hAnsi="Lucida Bright"/>
-          <w:b/>
-          <w:bCs/>
-          <w:sz w:val="24"/>
-          <w:szCs w:val="24"/>
-        </w:rPr>
-      </w:pPr>
-    </w:p>
-    <w:p>
-      <w:pPr>
-        <w:pStyle w:val="ListParagraph"/>
+        <w:pStyle w:val="DaftarParagraf"/>
+        <w:rPr>
+          <w:rFonts w:ascii="Lucida Bright" w:hAnsi="Lucida Bright"/>
+          <w:b/>
+          <w:bCs/>
+          <w:sz w:val="24"/>
+          <w:szCs w:val="24"/>
+        </w:rPr>
+      </w:pPr>
+    </w:p>
+    <w:p>
+      <w:pPr>
+        <w:pStyle w:val="DaftarParagraf"/>
         <w:numPr>
           <w:ilvl w:val="1"/>
           <w:numId w:val="4"/>
@@ -4324,7 +4320,7 @@
     </w:p>
     <w:p>
       <w:pPr>
-        <w:pStyle w:val="ListParagraph"/>
+        <w:pStyle w:val="DaftarParagraf"/>
         <w:ind w:left="1276"/>
         <w:rPr>
           <w:rFonts w:ascii="Lucida Bright" w:hAnsi="Lucida Bright"/>
@@ -4339,6 +4335,7 @@
           <w:rFonts w:ascii="Lucida Bright" w:hAnsi="Lucida Bright"/>
           <w:b/>
           <w:bCs/>
+          <w:noProof/>
           <w:sz w:val="24"/>
           <w:szCs w:val="24"/>
         </w:rPr>
@@ -4381,7 +4378,7 @@
     </w:p>
     <w:p>
       <w:pPr>
-        <w:pStyle w:val="ListParagraph"/>
+        <w:pStyle w:val="DaftarParagraf"/>
         <w:ind w:left="1276"/>
         <w:rPr>
           <w:rFonts w:ascii="Lucida Bright" w:hAnsi="Lucida Bright"/>
@@ -4394,7 +4391,7 @@
     </w:p>
     <w:p>
       <w:pPr>
-        <w:pStyle w:val="ListParagraph"/>
+        <w:pStyle w:val="DaftarParagraf"/>
         <w:numPr>
           <w:ilvl w:val="1"/>
           <w:numId w:val="4"/>
@@ -4421,19 +4418,19 @@
     </w:p>
     <w:p>
       <w:pPr>
-        <w:pStyle w:val="ListParagraph"/>
-        <w:rPr>
-          <w:rFonts w:ascii="Lucida Bright" w:hAnsi="Lucida Bright"/>
-          <w:b/>
-          <w:bCs/>
-          <w:sz w:val="24"/>
-          <w:szCs w:val="24"/>
-        </w:rPr>
-      </w:pPr>
-    </w:p>
-    <w:p>
-      <w:pPr>
-        <w:pStyle w:val="ListParagraph"/>
+        <w:pStyle w:val="DaftarParagraf"/>
+        <w:rPr>
+          <w:rFonts w:ascii="Lucida Bright" w:hAnsi="Lucida Bright"/>
+          <w:b/>
+          <w:bCs/>
+          <w:sz w:val="24"/>
+          <w:szCs w:val="24"/>
+        </w:rPr>
+      </w:pPr>
+    </w:p>
+    <w:p>
+      <w:pPr>
+        <w:pStyle w:val="DaftarParagraf"/>
         <w:ind w:left="1276"/>
         <w:rPr>
           <w:rFonts w:ascii="Lucida Bright" w:hAnsi="Lucida Bright"/>
@@ -4448,6 +4445,7 @@
           <w:rFonts w:ascii="Lucida Bright" w:hAnsi="Lucida Bright"/>
           <w:b/>
           <w:bCs/>
+          <w:noProof/>
           <w:sz w:val="24"/>
           <w:szCs w:val="24"/>
         </w:rPr>
@@ -4490,7 +4488,7 @@
     </w:p>
     <w:p>
       <w:pPr>
-        <w:pStyle w:val="ListParagraph"/>
+        <w:pStyle w:val="DaftarParagraf"/>
         <w:ind w:left="1276"/>
         <w:rPr>
           <w:rFonts w:ascii="Lucida Bright" w:hAnsi="Lucida Bright"/>
@@ -4503,7 +4501,7 @@
     </w:p>
     <w:p>
       <w:pPr>
-        <w:pStyle w:val="ListParagraph"/>
+        <w:pStyle w:val="DaftarParagraf"/>
         <w:ind w:left="1276"/>
         <w:rPr>
           <w:rFonts w:ascii="Lucida Bright" w:hAnsi="Lucida Bright"/>
@@ -4516,7 +4514,7 @@
     </w:p>
     <w:p>
       <w:pPr>
-        <w:pStyle w:val="ListParagraph"/>
+        <w:pStyle w:val="DaftarParagraf"/>
         <w:numPr>
           <w:ilvl w:val="0"/>
           <w:numId w:val="4"/>
@@ -4554,7 +4552,7 @@
     </w:p>
     <w:p>
       <w:pPr>
-        <w:pStyle w:val="ListParagraph"/>
+        <w:pStyle w:val="DaftarParagraf"/>
         <w:numPr>
           <w:ilvl w:val="0"/>
           <w:numId w:val="4"/>
@@ -4593,7 +4591,7 @@
     </w:p>
     <w:p>
       <w:pPr>
-        <w:pStyle w:val="ListParagraph"/>
+        <w:pStyle w:val="DaftarParagraf"/>
         <w:ind w:left="786"/>
         <w:rPr>
           <w:rFonts w:ascii="Lucida Bright" w:hAnsi="Lucida Bright"/>
@@ -4608,6 +4606,7 @@
           <w:rFonts w:ascii="Lucida Bright" w:hAnsi="Lucida Bright"/>
           <w:b/>
           <w:bCs/>
+          <w:noProof/>
           <w:sz w:val="24"/>
           <w:szCs w:val="24"/>
         </w:rPr>
@@ -4657,7 +4656,7 @@
     </w:p>
     <w:p>
       <w:pPr>
-        <w:pStyle w:val="ListParagraph"/>
+        <w:pStyle w:val="DaftarParagraf"/>
         <w:ind w:left="786"/>
         <w:rPr>
           <w:rFonts w:ascii="Lucida Bright" w:hAnsi="Lucida Bright"/>
@@ -4670,7 +4669,7 @@
     </w:p>
     <w:p>
       <w:pPr>
-        <w:pStyle w:val="ListParagraph"/>
+        <w:pStyle w:val="DaftarParagraf"/>
         <w:ind w:left="786"/>
         <w:rPr>
           <w:rFonts w:ascii="Lucida Bright" w:hAnsi="Lucida Bright"/>
@@ -4683,7 +4682,7 @@
     </w:p>
     <w:p>
       <w:pPr>
-        <w:pStyle w:val="ListParagraph"/>
+        <w:pStyle w:val="DaftarParagraf"/>
         <w:ind w:left="786"/>
         <w:rPr>
           <w:rFonts w:ascii="Lucida Bright" w:hAnsi="Lucida Bright"/>
@@ -4696,7 +4695,7 @@
     </w:p>
     <w:p>
       <w:pPr>
-        <w:pStyle w:val="ListParagraph"/>
+        <w:pStyle w:val="DaftarParagraf"/>
         <w:numPr>
           <w:ilvl w:val="0"/>
           <w:numId w:val="1"/>
@@ -4724,7 +4723,7 @@
     </w:p>
     <w:p>
       <w:pPr>
-        <w:pStyle w:val="ListParagraph"/>
+        <w:pStyle w:val="DaftarParagraf"/>
         <w:numPr>
           <w:ilvl w:val="0"/>
           <w:numId w:val="5"/>
@@ -4777,7 +4776,7 @@
           <w:sz w:val="24"/>
           <w:szCs w:val="24"/>
         </w:rPr>
-        <w:t xml:space="preserve"> gagal membaca dan terkoneksi dengan D</w:t>
+        <w:t xml:space="preserve"> gagal membaca dan terkoneksi dengan </w:t>
       </w:r>
       <w:proofErr w:type="spellStart"/>
       <w:r>
@@ -4788,7 +4787,7 @@
           <w:sz w:val="24"/>
           <w:szCs w:val="24"/>
         </w:rPr>
-        <w:t>ataBase</w:t>
+        <w:t>DataBase</w:t>
       </w:r>
       <w:proofErr w:type="spellEnd"/>
       <w:r>
@@ -4826,7 +4825,7 @@
     </w:p>
     <w:p>
       <w:pPr>
-        <w:pStyle w:val="ListParagraph"/>
+        <w:pStyle w:val="DaftarParagraf"/>
         <w:numPr>
           <w:ilvl w:val="0"/>
           <w:numId w:val="5"/>
@@ -4896,7 +4895,7 @@
     </w:p>
     <w:p>
       <w:pPr>
-        <w:pStyle w:val="ListParagraph"/>
+        <w:pStyle w:val="DaftarParagraf"/>
         <w:numPr>
           <w:ilvl w:val="0"/>
           <w:numId w:val="5"/>
@@ -4946,7 +4945,7 @@
     </w:p>
     <w:p>
       <w:pPr>
-        <w:pStyle w:val="ListParagraph"/>
+        <w:pStyle w:val="DaftarParagraf"/>
         <w:numPr>
           <w:ilvl w:val="0"/>
           <w:numId w:val="5"/>
@@ -4984,7 +4983,7 @@
     </w:p>
     <w:p>
       <w:pPr>
-        <w:pStyle w:val="ListParagraph"/>
+        <w:pStyle w:val="DaftarParagraf"/>
         <w:numPr>
           <w:ilvl w:val="0"/>
           <w:numId w:val="5"/>
@@ -5044,7 +5043,7 @@
     </w:p>
     <w:p>
       <w:pPr>
-        <w:pStyle w:val="ListParagraph"/>
+        <w:pStyle w:val="DaftarParagraf"/>
         <w:numPr>
           <w:ilvl w:val="0"/>
           <w:numId w:val="5"/>
@@ -5092,7 +5091,7 @@
     </w:p>
     <w:p>
       <w:pPr>
-        <w:pStyle w:val="ListParagraph"/>
+        <w:pStyle w:val="DaftarParagraf"/>
         <w:numPr>
           <w:ilvl w:val="0"/>
           <w:numId w:val="5"/>
@@ -5162,7 +5161,7 @@
     </w:p>
     <w:p>
       <w:pPr>
-        <w:pStyle w:val="ListParagraph"/>
+        <w:pStyle w:val="DaftarParagraf"/>
         <w:ind w:left="1080"/>
         <w:rPr>
           <w:rFonts w:ascii="Lucida Bright" w:hAnsi="Lucida Bright"/>
@@ -5175,7 +5174,7 @@
     </w:p>
     <w:p>
       <w:pPr>
-        <w:pStyle w:val="ListParagraph"/>
+        <w:pStyle w:val="DaftarParagraf"/>
         <w:ind w:left="1080"/>
         <w:rPr>
           <w:rFonts w:ascii="Lucida Bright" w:hAnsi="Lucida Bright"/>
@@ -5188,7 +5187,7 @@
     </w:p>
     <w:p>
       <w:pPr>
-        <w:pStyle w:val="ListParagraph"/>
+        <w:pStyle w:val="DaftarParagraf"/>
         <w:ind w:left="1080"/>
         <w:rPr>
           <w:rFonts w:ascii="Lucida Bright" w:hAnsi="Lucida Bright"/>
@@ -5201,7 +5200,7 @@
     </w:p>
     <w:p>
       <w:pPr>
-        <w:pStyle w:val="ListParagraph"/>
+        <w:pStyle w:val="DaftarParagraf"/>
         <w:numPr>
           <w:ilvl w:val="0"/>
           <w:numId w:val="1"/>
@@ -5229,7 +5228,7 @@
     </w:p>
     <w:p>
       <w:pPr>
-        <w:pStyle w:val="ListParagraph"/>
+        <w:pStyle w:val="DaftarParagraf"/>
         <w:numPr>
           <w:ilvl w:val="0"/>
           <w:numId w:val="8"/>
@@ -5274,10 +5273,20 @@
         </w:rPr>
         <w:t xml:space="preserve"> gambar</w:t>
       </w:r>
-    </w:p>
-    <w:p>
-      <w:pPr>
-        <w:pStyle w:val="ListParagraph"/>
+      <w:r>
+        <w:rPr>
+          <w:rFonts w:ascii="Lucida Bright" w:hAnsi="Lucida Bright"/>
+          <w:b/>
+          <w:bCs/>
+          <w:sz w:val="24"/>
+          <w:szCs w:val="24"/>
+        </w:rPr>
+        <w:t xml:space="preserve"> </w:t>
+      </w:r>
+    </w:p>
+    <w:p>
+      <w:pPr>
+        <w:pStyle w:val="DaftarParagraf"/>
         <w:numPr>
           <w:ilvl w:val="0"/>
           <w:numId w:val="8"/>
@@ -5337,7 +5346,7 @@
     </w:p>
     <w:p>
       <w:pPr>
-        <w:pStyle w:val="ListParagraph"/>
+        <w:pStyle w:val="DaftarParagraf"/>
         <w:numPr>
           <w:ilvl w:val="0"/>
           <w:numId w:val="8"/>
@@ -5407,7 +5416,7 @@
     </w:p>
     <w:p>
       <w:pPr>
-        <w:pStyle w:val="ListParagraph"/>
+        <w:pStyle w:val="DaftarParagraf"/>
         <w:numPr>
           <w:ilvl w:val="0"/>
           <w:numId w:val="8"/>
@@ -5445,7 +5454,7 @@
     </w:p>
     <w:p>
       <w:pPr>
-        <w:pStyle w:val="ListParagraph"/>
+        <w:pStyle w:val="DaftarParagraf"/>
         <w:ind w:left="786"/>
         <w:rPr>
           <w:rFonts w:ascii="Lucida Bright" w:hAnsi="Lucida Bright"/>
@@ -5468,7 +5477,7 @@
 </file>
 
 <file path=word/numbering.xml><?xml version="1.0" encoding="utf-8"?>
-<w:numbering xmlns:wpc="http://schemas.microsoft.com/office/word/2010/wordprocessingCanvas" xmlns:cx="http://schemas.microsoft.com/office/drawing/2014/chartex" xmlns:cx1="http://schemas.microsoft.com/office/drawing/2015/9/8/chartex" xmlns:cx2="http://schemas.microsoft.com/office/drawing/2015/10/21/chartex" xmlns:cx3="http://schemas.microsoft.com/office/drawing/2016/5/9/chartex" xmlns:cx4="http://schemas.microsoft.com/office/drawing/2016/5/10/chartex" xmlns:cx5="http://schemas.microsoft.com/office/drawing/2016/5/11/chartex" xmlns:cx6="http://schemas.microsoft.com/office/drawing/2016/5/12/chartex" xmlns:cx7="http://schemas.microsoft.com/office/drawing/2016/5/13/chartex" xmlns:cx8="http://schemas.microsoft.com/office/drawing/2016/5/14/chartex" xmlns:mc="http://schemas.openxmlformats.org/markup-compatibility/2006" xmlns:aink="http://schemas.microsoft.com/office/drawing/2016/ink" xmlns:am3d="http://schemas.microsoft.com/office/drawing/2017/model3d" xmlns:o="urn:schemas-microsoft-com:office:office" xmlns:r="http://schemas.openxmlformats.org/officeDocument/2006/relationships" xmlns:m="http://schemas.openxmlformats.org/officeDocument/2006/math" xmlns:v="urn:schemas-microsoft-com:vml" xmlns:wp14="http://schemas.microsoft.com/office/word/2010/wordprocessingDrawing" xmlns:wp="http://schemas.openxmlformats.org/drawingml/2006/wordprocessingDrawing" xmlns:w10="urn:schemas-microsoft-com:office:word" xmlns:w="http://schemas.openxmlformats.org/wordprocessingml/2006/main" xmlns:w14="http://schemas.microsoft.com/office/word/2010/wordml" xmlns:w15="http://schemas.microsoft.com/office/word/2012/wordml" xmlns:w16cex="http://schemas.microsoft.com/office/word/2018/wordml/cex" xmlns:w16cid="http://schemas.microsoft.com/office/word/2016/wordml/cid" xmlns:w16="http://schemas.microsoft.com/office/word/2018/wordml" xmlns:w16sdtdh="http://schemas.microsoft.com/office/word/2020/wordml/sdtdatahash" xmlns:w16se="http://schemas.microsoft.com/office/word/2015/wordml/symex" xmlns:wpg="http://schemas.microsoft.com/office/word/2010/wordprocessingGroup" xmlns:wpi="http://schemas.microsoft.com/office/word/2010/wordprocessingInk" xmlns:wne="http://schemas.microsoft.com/office/word/2006/wordml" xmlns:wps="http://schemas.microsoft.com/office/word/2010/wordprocessingShape" mc:Ignorable="w14 w15 w16se w16cid w16 w16cex w16sdtdh wp14">
+<w:numbering xmlns:wpc="http://schemas.microsoft.com/office/word/2010/wordprocessingCanvas" xmlns:cx="http://schemas.microsoft.com/office/drawing/2014/chartex" xmlns:cx1="http://schemas.microsoft.com/office/drawing/2015/9/8/chartex" xmlns:cx2="http://schemas.microsoft.com/office/drawing/2015/10/21/chartex" xmlns:cx3="http://schemas.microsoft.com/office/drawing/2016/5/9/chartex" xmlns:cx4="http://schemas.microsoft.com/office/drawing/2016/5/10/chartex" xmlns:cx5="http://schemas.microsoft.com/office/drawing/2016/5/11/chartex" xmlns:cx6="http://schemas.microsoft.com/office/drawing/2016/5/12/chartex" xmlns:cx7="http://schemas.microsoft.com/office/drawing/2016/5/13/chartex" xmlns:cx8="http://schemas.microsoft.com/office/drawing/2016/5/14/chartex" xmlns:mc="http://schemas.openxmlformats.org/markup-compatibility/2006" xmlns:aink="http://schemas.microsoft.com/office/drawing/2016/ink" xmlns:am3d="http://schemas.microsoft.com/office/drawing/2017/model3d" xmlns:o="urn:schemas-microsoft-com:office:office" xmlns:oel="http://schemas.microsoft.com/office/2019/extlst" xmlns:r="http://schemas.openxmlformats.org/officeDocument/2006/relationships" xmlns:m="http://schemas.openxmlformats.org/officeDocument/2006/math" xmlns:v="urn:schemas-microsoft-com:vml" xmlns:wp14="http://schemas.microsoft.com/office/word/2010/wordprocessingDrawing" xmlns:wp="http://schemas.openxmlformats.org/drawingml/2006/wordprocessingDrawing" xmlns:w10="urn:schemas-microsoft-com:office:word" xmlns:w="http://schemas.openxmlformats.org/wordprocessingml/2006/main" xmlns:w14="http://schemas.microsoft.com/office/word/2010/wordml" xmlns:w15="http://schemas.microsoft.com/office/word/2012/wordml" xmlns:w16cex="http://schemas.microsoft.com/office/word/2018/wordml/cex" xmlns:w16cid="http://schemas.microsoft.com/office/word/2016/wordml/cid" xmlns:w16="http://schemas.microsoft.com/office/word/2018/wordml" xmlns:w16sdtdh="http://schemas.microsoft.com/office/word/2020/wordml/sdtdatahash" xmlns:w16se="http://schemas.microsoft.com/office/word/2015/wordml/symex" xmlns:wpg="http://schemas.microsoft.com/office/word/2010/wordprocessingGroup" xmlns:wpi="http://schemas.microsoft.com/office/word/2010/wordprocessingInk" xmlns:wne="http://schemas.microsoft.com/office/word/2006/wordml" xmlns:wps="http://schemas.microsoft.com/office/word/2010/wordprocessingShape" mc:Ignorable="w14 w15 w16se w16cid w16 w16cex w16sdtdh wp14">
   <w:abstractNum w:abstractNumId="0" w15:restartNumberingAfterBreak="0">
     <w:nsid w:val="1D3C343F"/>
     <w:multiLevelType w:val="hybridMultilevel"/>
@@ -6261,28 +6270,28 @@
       </w:rPr>
     </w:lvl>
   </w:abstractNum>
-  <w:num w:numId="1">
+  <w:num w:numId="1" w16cid:durableId="572663701">
     <w:abstractNumId w:val="0"/>
   </w:num>
-  <w:num w:numId="2">
+  <w:num w:numId="2" w16cid:durableId="410933031">
     <w:abstractNumId w:val="7"/>
   </w:num>
-  <w:num w:numId="3">
+  <w:num w:numId="3" w16cid:durableId="1439712471">
     <w:abstractNumId w:val="4"/>
   </w:num>
-  <w:num w:numId="4">
+  <w:num w:numId="4" w16cid:durableId="1656687437">
     <w:abstractNumId w:val="3"/>
   </w:num>
-  <w:num w:numId="5">
+  <w:num w:numId="5" w16cid:durableId="418064920">
     <w:abstractNumId w:val="6"/>
   </w:num>
-  <w:num w:numId="6">
+  <w:num w:numId="6" w16cid:durableId="300573103">
     <w:abstractNumId w:val="5"/>
   </w:num>
-  <w:num w:numId="7">
+  <w:num w:numId="7" w16cid:durableId="2029212915">
     <w:abstractNumId w:val="2"/>
   </w:num>
-  <w:num w:numId="8">
+  <w:num w:numId="8" w16cid:durableId="261694948">
     <w:abstractNumId w:val="1"/>
   </w:num>
 </w:numbering>
@@ -6687,11 +6696,11 @@
     <w:name w:val="Normal"/>
     <w:qFormat/>
   </w:style>
-  <w:style w:type="paragraph" w:styleId="Heading2">
+  <w:style w:type="paragraph" w:styleId="Judul2">
     <w:name w:val="heading 2"/>
     <w:basedOn w:val="Normal"/>
     <w:next w:val="Normal"/>
-    <w:link w:val="Heading2Char"/>
+    <w:link w:val="Judul2KAR"/>
     <w:uiPriority w:val="9"/>
     <w:unhideWhenUsed/>
     <w:qFormat/>
@@ -6709,13 +6718,13 @@
       <w:szCs w:val="26"/>
     </w:rPr>
   </w:style>
-  <w:style w:type="character" w:default="1" w:styleId="DefaultParagraphFont">
+  <w:style w:type="character" w:default="1" w:styleId="FontParagrafDefault">
     <w:name w:val="Default Paragraph Font"/>
     <w:uiPriority w:val="1"/>
     <w:semiHidden/>
     <w:unhideWhenUsed/>
   </w:style>
-  <w:style w:type="table" w:default="1" w:styleId="TableNormal">
+  <w:style w:type="table" w:default="1" w:styleId="TabelNormal">
     <w:name w:val="Normal Table"/>
     <w:uiPriority w:val="99"/>
     <w:semiHidden/>
@@ -6730,16 +6739,16 @@
       </w:tblCellMar>
     </w:tblPr>
   </w:style>
-  <w:style w:type="numbering" w:default="1" w:styleId="NoList">
+  <w:style w:type="numbering" w:default="1" w:styleId="TidakAdaDaftar">
     <w:name w:val="No List"/>
     <w:uiPriority w:val="99"/>
     <w:semiHidden/>
     <w:unhideWhenUsed/>
   </w:style>
-  <w:style w:type="character" w:customStyle="1" w:styleId="Heading2Char">
-    <w:name w:val="Heading 2 Char"/>
-    <w:basedOn w:val="DefaultParagraphFont"/>
-    <w:link w:val="Heading2"/>
+  <w:style w:type="character" w:customStyle="1" w:styleId="Judul2KAR">
+    <w:name w:val="Judul 2 KAR"/>
+    <w:basedOn w:val="FontParagrafDefault"/>
+    <w:link w:val="Judul2"/>
     <w:uiPriority w:val="9"/>
     <w:rsid w:val="00D02EAB"/>
     <w:rPr>
@@ -6749,7 +6758,7 @@
       <w:szCs w:val="26"/>
     </w:rPr>
   </w:style>
-  <w:style w:type="paragraph" w:styleId="ListParagraph">
+  <w:style w:type="paragraph" w:styleId="DaftarParagraf">
     <w:name w:val="List Paragraph"/>
     <w:basedOn w:val="Normal"/>
     <w:uiPriority w:val="34"/>
@@ -6760,7 +6769,7 @@
       <w:contextualSpacing/>
     </w:pPr>
   </w:style>
-  <w:style w:type="paragraph" w:styleId="Caption">
+  <w:style w:type="paragraph" w:styleId="Keterangan">
     <w:name w:val="caption"/>
     <w:basedOn w:val="Normal"/>
     <w:next w:val="Normal"/>
@@ -6781,7 +6790,7 @@
   </w:style>
   <w:style w:type="character" w:styleId="Hyperlink">
     <w:name w:val="Hyperlink"/>
-    <w:basedOn w:val="DefaultParagraphFont"/>
+    <w:basedOn w:val="FontParagrafDefault"/>
     <w:uiPriority w:val="99"/>
     <w:unhideWhenUsed/>
     <w:rsid w:val="00DD4778"/>
@@ -6790,9 +6799,9 @@
       <w:u w:val="single"/>
     </w:rPr>
   </w:style>
-  <w:style w:type="character" w:styleId="UnresolvedMention">
+  <w:style w:type="character" w:styleId="SebutanYangBelumTerselesaikan">
     <w:name w:val="Unresolved Mention"/>
-    <w:basedOn w:val="DefaultParagraphFont"/>
+    <w:basedOn w:val="FontParagrafDefault"/>
     <w:uiPriority w:val="99"/>
     <w:semiHidden/>
     <w:unhideWhenUsed/>
@@ -6802,9 +6811,9 @@
       <w:shd w:val="clear" w:color="auto" w:fill="E1DFDD"/>
     </w:rPr>
   </w:style>
-  <w:style w:type="character" w:styleId="FollowedHyperlink">
+  <w:style w:type="character" w:styleId="HiperlinkyangDiikuti">
     <w:name w:val="FollowedHyperlink"/>
-    <w:basedOn w:val="DefaultParagraphFont"/>
+    <w:basedOn w:val="FontParagrafDefault"/>
     <w:uiPriority w:val="99"/>
     <w:semiHidden/>
     <w:unhideWhenUsed/>
